--- a/report.docx
+++ b/report.docx
@@ -7,7 +7,6 @@
         <w:pStyle w:val="Title"/>
         <w:jc w:val="center"/>
         <w:rPr>
-          <w:rFonts w:hint="cs"/>
           <w:rtl/>
         </w:rPr>
       </w:pPr>
@@ -23,7 +22,7 @@
           <w:rFonts w:hint="cs"/>
           <w:rtl/>
         </w:rPr>
-        <w:t>מטלה 0</w:t>
+        <w:t>מטלה 1</w:t>
       </w:r>
       <w:r>
         <w:rPr>
@@ -137,8 +136,6 @@
         </w:rPr>
         <w:t>204903959</w:t>
       </w:r>
-      <w:bookmarkStart w:id="0" w:name="_GoBack"/>
-      <w:bookmarkEnd w:id="0"/>
     </w:p>
     <w:p>
       <w:pPr>
@@ -542,7 +539,6 @@
     <w:p>
       <w:pPr>
         <w:rPr>
-          <w:rFonts w:hint="cs"/>
           <w:sz w:val="28"/>
           <w:szCs w:val="28"/>
           <w:rtl/>
@@ -638,7 +634,6 @@
     <w:p>
       <w:pPr>
         <w:rPr>
-          <w:rFonts w:hint="cs"/>
           <w:sz w:val="28"/>
           <w:szCs w:val="28"/>
           <w:rtl/>
@@ -694,7 +689,6 @@
     <w:p>
       <w:pPr>
         <w:rPr>
-          <w:rFonts w:hint="cs"/>
           <w:sz w:val="28"/>
           <w:szCs w:val="28"/>
           <w:rtl/>
@@ -833,7 +827,6 @@
     <w:p>
       <w:pPr>
         <w:rPr>
-          <w:rFonts w:hint="cs"/>
           <w:sz w:val="28"/>
           <w:szCs w:val="28"/>
           <w:rtl/>
@@ -941,7 +934,6 @@
     <w:p>
       <w:pPr>
         <w:rPr>
-          <w:rFonts w:hint="cs"/>
           <w:sz w:val="28"/>
           <w:szCs w:val="28"/>
           <w:rtl/>
@@ -997,7 +989,6 @@
     <w:p>
       <w:pPr>
         <w:rPr>
-          <w:rFonts w:hint="cs"/>
           <w:sz w:val="28"/>
           <w:szCs w:val="28"/>
           <w:rtl/>
@@ -1061,7 +1052,6 @@
     <w:p>
       <w:pPr>
         <w:rPr>
-          <w:rFonts w:hint="cs"/>
           <w:sz w:val="28"/>
           <w:szCs w:val="28"/>
           <w:rtl/>
@@ -1194,7 +1184,6 @@
     <w:p>
       <w:pPr>
         <w:rPr>
-          <w:rFonts w:hint="cs"/>
           <w:sz w:val="28"/>
           <w:szCs w:val="28"/>
           <w:rtl/>
@@ -1276,7 +1265,6 @@
     <w:p>
       <w:pPr>
         <w:rPr>
-          <w:rFonts w:hint="cs"/>
           <w:sz w:val="28"/>
           <w:szCs w:val="28"/>
           <w:rtl/>
@@ -1357,7 +1345,6 @@
     <w:p>
       <w:pPr>
         <w:rPr>
-          <w:rFonts w:hint="cs"/>
           <w:sz w:val="28"/>
           <w:szCs w:val="28"/>
           <w:rtl/>
@@ -1633,7 +1620,6 @@
     <w:p>
       <w:pPr>
         <w:rPr>
-          <w:rFonts w:hint="cs"/>
           <w:sz w:val="28"/>
           <w:szCs w:val="28"/>
           <w:rtl/>
@@ -1653,7 +1639,6 @@
     <w:p>
       <w:pPr>
         <w:rPr>
-          <w:rFonts w:hint="cs"/>
           <w:sz w:val="28"/>
           <w:szCs w:val="28"/>
           <w:rtl/>
@@ -1754,7 +1739,6 @@
     <w:p>
       <w:pPr>
         <w:rPr>
-          <w:rFonts w:hint="cs"/>
           <w:sz w:val="28"/>
           <w:szCs w:val="28"/>
           <w:rtl/>
@@ -1861,7 +1845,6 @@
           <w:numId w:val="3"/>
         </w:numPr>
         <w:rPr>
-          <w:rFonts w:hint="cs"/>
           <w:sz w:val="28"/>
           <w:szCs w:val="28"/>
         </w:rPr>
@@ -2079,7 +2062,6 @@
           <w:numId w:val="3"/>
         </w:numPr>
         <w:rPr>
-          <w:rFonts w:hint="cs"/>
           <w:sz w:val="28"/>
           <w:szCs w:val="28"/>
           <w:rtl/>
@@ -2111,22 +2093,64 @@
           <w:rFonts w:hint="cs"/>
           <w:sz w:val="28"/>
           <w:szCs w:val="28"/>
-          <w:rtl/>
-        </w:rPr>
-        <w:t>איסוף מידע ולמידה מרובה מהאינטרנט</w:t>
-      </w:r>
-      <w:r>
-        <w:rPr>
-          <w:rFonts w:hint="cs"/>
-          <w:sz w:val="28"/>
-          <w:szCs w:val="28"/>
-          <w:rtl/>
-        </w:rPr>
-        <w:t xml:space="preserve"> </w:t>
-      </w:r>
-      <w:r>
-        <w:sym w:font="Wingdings" w:char="F04A"/>
-      </w:r>
+        </w:rPr>
+        <w:t>J</w:t>
+      </w:r>
+      <w:r>
+        <w:rPr>
+          <w:sz w:val="28"/>
+          <w:szCs w:val="28"/>
+        </w:rPr>
+        <w:t>ava API for KML (JAK)</w:t>
+      </w:r>
+      <w:r>
+        <w:rPr>
+          <w:rFonts w:hint="cs"/>
+          <w:sz w:val="28"/>
+          <w:szCs w:val="28"/>
+          <w:rtl/>
+        </w:rPr>
+        <w:t xml:space="preserve"> - כלי תוכנה שאפשר לנו לייצר קובץ </w:t>
+      </w:r>
+      <w:r>
+        <w:rPr>
+          <w:rFonts w:hint="cs"/>
+          <w:sz w:val="28"/>
+          <w:szCs w:val="28"/>
+        </w:rPr>
+        <w:t>KML</w:t>
+      </w:r>
+      <w:r>
+        <w:rPr>
+          <w:rFonts w:hint="cs"/>
+          <w:sz w:val="28"/>
+          <w:szCs w:val="28"/>
+          <w:rtl/>
+        </w:rPr>
+        <w:t xml:space="preserve"> בקלות, בלי לכתוב כל מיני מחרוזות, ובכך מנענו מעצמנו באגים וטעויות כתיבה...</w:t>
+      </w:r>
+    </w:p>
+    <w:p>
+      <w:pPr>
+        <w:pStyle w:val="ListParagraph"/>
+        <w:numPr>
+          <w:ilvl w:val="0"/>
+          <w:numId w:val="3"/>
+        </w:numPr>
+        <w:rPr>
+          <w:sz w:val="28"/>
+          <w:szCs w:val="28"/>
+        </w:rPr>
+      </w:pPr>
+      <w:r>
+        <w:rPr>
+          <w:sz w:val="28"/>
+          <w:szCs w:val="28"/>
+        </w:rPr>
+        <w:t>GitHub/Git</w:t>
+      </w:r>
+      <w:bookmarkStart w:id="0" w:name="_GoBack"/>
+      <w:bookmarkEnd w:id="0"/>
     </w:p>
     <w:p>
       <w:pPr>
@@ -2142,6 +2166,19 @@
     </w:p>
     <w:p>
       <w:pPr>
+        <w:rPr>
+          <w:rFonts w:eastAsiaTheme="minorEastAsia"/>
+          <w:b/>
+          <w:bCs/>
+          <w:color w:val="5A5A5A" w:themeColor="text1" w:themeTint="A5"/>
+          <w:spacing w:val="15"/>
+          <w:sz w:val="32"/>
+          <w:szCs w:val="32"/>
+          <w:u w:val="single"/>
+          <w:rtl/>
+        </w:rPr>
+      </w:pPr>
+      <w:r>
         <w:rPr>
           <w:rFonts w:eastAsiaTheme="minorEastAsia" w:hint="cs"/>
           <w:b/>
@@ -2153,24 +2190,20 @@
           <w:u w:val="single"/>
           <w:rtl/>
         </w:rPr>
-      </w:pPr>
-      <w:r>
-        <w:rPr>
-          <w:rFonts w:eastAsiaTheme="minorEastAsia" w:hint="cs"/>
+        <w:t>הסבר על הניסוי שערכנו</w:t>
+      </w:r>
+    </w:p>
+    <w:p>
+      <w:pPr>
+        <w:rPr>
           <w:b/>
           <w:bCs/>
-          <w:color w:val="5A5A5A" w:themeColor="text1" w:themeTint="A5"/>
-          <w:spacing w:val="15"/>
-          <w:sz w:val="32"/>
-          <w:szCs w:val="32"/>
-          <w:u w:val="single"/>
-          <w:rtl/>
-        </w:rPr>
-        <w:t>הסבר על הניסוי שערכנו</w:t>
-      </w:r>
-    </w:p>
-    <w:p>
-      <w:pPr>
+          <w:sz w:val="28"/>
+          <w:szCs w:val="28"/>
+          <w:rtl/>
+        </w:rPr>
+      </w:pPr>
+      <w:r>
         <w:rPr>
           <w:rFonts w:hint="cs"/>
           <w:b/>
@@ -2179,16 +2212,6 @@
           <w:szCs w:val="28"/>
           <w:rtl/>
         </w:rPr>
-      </w:pPr>
-      <w:r>
-        <w:rPr>
-          <w:rFonts w:hint="cs"/>
-          <w:b/>
-          <w:bCs/>
-          <w:sz w:val="28"/>
-          <w:szCs w:val="28"/>
-          <w:rtl/>
-        </w:rPr>
         <w:t>שלב 1</w:t>
       </w:r>
     </w:p>
@@ -2213,7 +2236,6 @@
     <w:p>
       <w:pPr>
         <w:rPr>
-          <w:rFonts w:hint="cs"/>
           <w:sz w:val="28"/>
           <w:szCs w:val="28"/>
           <w:rtl/>
@@ -2232,7 +2254,6 @@
     <w:p>
       <w:pPr>
         <w:rPr>
-          <w:rFonts w:hint="cs"/>
           <w:sz w:val="28"/>
           <w:szCs w:val="28"/>
           <w:rtl/>
@@ -2352,7 +2373,6 @@
     <w:p>
       <w:pPr>
         <w:rPr>
-          <w:rFonts w:hint="cs"/>
           <w:b/>
           <w:bCs/>
           <w:sz w:val="28"/>
@@ -2375,7 +2395,6 @@
     <w:p>
       <w:pPr>
         <w:rPr>
-          <w:rFonts w:hint="cs"/>
           <w:sz w:val="28"/>
           <w:szCs w:val="28"/>
           <w:rtl/>
@@ -2394,7 +2413,6 @@
     <w:p>
       <w:pPr>
         <w:rPr>
-          <w:rFonts w:hint="cs"/>
           <w:sz w:val="28"/>
           <w:szCs w:val="28"/>
           <w:rtl/>
@@ -2439,6 +2457,7 @@
         <w:rPr>
           <w:sz w:val="28"/>
           <w:szCs w:val="28"/>
+          <w:rtl/>
         </w:rPr>
         <w:pict>
           <v:shape id="_x0000_s1026" type="#_x0000_t75" style="position:absolute;left:0;text-align:left;margin-left:-59.7pt;margin-top:4.2pt;width:534.3pt;height:220.8pt;z-index:251659264;mso-position-horizontal-relative:text;mso-position-vertical-relative:text;mso-width-relative:page;mso-height-relative:page">
@@ -2451,7 +2470,6 @@
     <w:p>
       <w:pPr>
         <w:rPr>
-          <w:rFonts w:hint="cs"/>
           <w:b/>
           <w:bCs/>
           <w:sz w:val="28"/>
@@ -2474,7 +2492,6 @@
     <w:p>
       <w:pPr>
         <w:rPr>
-          <w:rFonts w:hint="cs"/>
           <w:sz w:val="28"/>
           <w:szCs w:val="28"/>
           <w:rtl/>
@@ -2635,6 +2652,7 @@
       </w:pPr>
       <w:r>
         <w:rPr>
+          <w:noProof/>
           <w:sz w:val="28"/>
           <w:szCs w:val="28"/>
         </w:rPr>
@@ -2701,7 +2719,6 @@
     <w:p>
       <w:pPr>
         <w:rPr>
-          <w:rFonts w:hint="cs"/>
           <w:sz w:val="28"/>
           <w:szCs w:val="28"/>
           <w:rtl/>
@@ -2791,7 +2808,6 @@
     <w:p>
       <w:pPr>
         <w:rPr>
-          <w:rFonts w:hint="cs"/>
           <w:sz w:val="28"/>
           <w:szCs w:val="28"/>
           <w:rtl/>
@@ -2902,7 +2918,6 @@
     <w:pPr>
       <w:pStyle w:val="Header"/>
       <w:rPr>
-        <w:rFonts w:hint="cs"/>
         <w:rtl/>
       </w:rPr>
     </w:pPr>
@@ -4106,7 +4121,7 @@
 </file>
 
 <file path=customXml/itemProps1.xml><?xml version="1.0" encoding="utf-8"?>
-<ds:datastoreItem xmlns:ds="http://schemas.openxmlformats.org/officeDocument/2006/customXml" ds:itemID="{844181AB-0370-4B6B-945C-C4B3AC0393C5}">
+<ds:datastoreItem xmlns:ds="http://schemas.openxmlformats.org/officeDocument/2006/customXml" ds:itemID="{C69FFEE9-2EC9-4BED-95E7-3CCFF4663DB7}">
   <ds:schemaRefs>
     <ds:schemaRef ds:uri="http://schemas.openxmlformats.org/officeDocument/2006/bibliography"/>
   </ds:schemaRefs>

--- a/report.docx
+++ b/report.docx
@@ -140,13 +140,14 @@
     <w:p>
       <w:pPr>
         <w:rPr>
-          <w:rtl/>
-        </w:rPr>
-      </w:pPr>
-    </w:p>
-    <w:p>
-      <w:pPr>
-        <w:rPr>
+          <w:rFonts w:eastAsiaTheme="minorEastAsia"/>
+          <w:b/>
+          <w:bCs/>
+          <w:color w:val="5A5A5A" w:themeColor="text1" w:themeTint="A5"/>
+          <w:spacing w:val="15"/>
+          <w:sz w:val="32"/>
+          <w:szCs w:val="32"/>
+          <w:u w:val="single"/>
           <w:rtl/>
         </w:rPr>
       </w:pPr>
@@ -162,1654 +163,22 @@
           <w:u w:val="single"/>
           <w:rtl/>
         </w:rPr>
-        <w:t>תיאור המערכת</w:t>
-      </w:r>
-      <w:r>
-        <w:rPr>
-          <w:rFonts w:hint="cs"/>
+        <w:t>קישור לפרויקט ב-</w:t>
+      </w:r>
+      <w:r>
+        <w:rPr>
+          <w:rFonts w:eastAsiaTheme="minorEastAsia" w:hint="cs"/>
+          <w:b/>
+          <w:bCs/>
+          <w:color w:val="5A5A5A" w:themeColor="text1" w:themeTint="A5"/>
+          <w:spacing w:val="15"/>
           <w:sz w:val="32"/>
           <w:szCs w:val="32"/>
-          <w:rtl/>
-        </w:rPr>
-        <w:t>:</w:t>
-      </w:r>
-    </w:p>
-    <w:p>
-      <w:pPr>
-        <w:pStyle w:val="ListParagraph"/>
-        <w:numPr>
-          <w:ilvl w:val="0"/>
-          <w:numId w:val="2"/>
-        </w:numPr>
-        <w:rPr>
-          <w:b/>
-          <w:bCs/>
-          <w:sz w:val="28"/>
-          <w:szCs w:val="28"/>
           <w:u w:val="single"/>
         </w:rPr>
-      </w:pPr>
-      <w:r>
-        <w:rPr>
-          <w:rFonts w:hint="cs"/>
-          <w:b/>
-          <w:bCs/>
-          <w:sz w:val="28"/>
-          <w:szCs w:val="28"/>
-          <w:u w:val="single"/>
-          <w:rtl/>
-        </w:rPr>
-        <w:t xml:space="preserve">המחלקה </w:t>
-      </w:r>
-      <w:proofErr w:type="spellStart"/>
-      <w:r>
-        <w:rPr>
-          <w:b/>
-          <w:bCs/>
-          <w:sz w:val="28"/>
-          <w:szCs w:val="28"/>
-          <w:u w:val="single"/>
-        </w:rPr>
-        <w:t>WiFi</w:t>
-      </w:r>
-      <w:proofErr w:type="spellEnd"/>
-    </w:p>
-    <w:p>
-      <w:pPr>
-        <w:rPr>
-          <w:sz w:val="28"/>
-          <w:szCs w:val="28"/>
-          <w:rtl/>
-        </w:rPr>
-      </w:pPr>
-      <w:r>
-        <w:rPr>
-          <w:rFonts w:hint="cs"/>
-          <w:sz w:val="28"/>
-          <w:szCs w:val="28"/>
-          <w:rtl/>
-        </w:rPr>
-        <w:t xml:space="preserve">המחלקה מייצגת רשת </w:t>
-      </w:r>
-      <w:r>
-        <w:rPr>
-          <w:rFonts w:hint="cs"/>
-          <w:sz w:val="28"/>
-          <w:szCs w:val="28"/>
-        </w:rPr>
-        <w:t>WIFI</w:t>
-      </w:r>
-      <w:r>
-        <w:rPr>
-          <w:rFonts w:hint="cs"/>
-          <w:sz w:val="28"/>
-          <w:szCs w:val="28"/>
-          <w:rtl/>
-        </w:rPr>
-        <w:t xml:space="preserve"> בודדת מתוך כלל הרשתות שיש בקובץ </w:t>
-      </w:r>
-      <w:r>
-        <w:rPr>
-          <w:rFonts w:hint="cs"/>
-          <w:sz w:val="28"/>
-          <w:szCs w:val="28"/>
-        </w:rPr>
-        <w:t>CSV</w:t>
-      </w:r>
-      <w:r>
-        <w:rPr>
-          <w:rFonts w:hint="cs"/>
-          <w:sz w:val="28"/>
-          <w:szCs w:val="28"/>
-          <w:rtl/>
-        </w:rPr>
-        <w:t xml:space="preserve"> שהאפליקציה מצאה (אנחנו השתמשנו באפליקציה </w:t>
-      </w:r>
-      <w:r>
-        <w:rPr>
-          <w:sz w:val="28"/>
-          <w:szCs w:val="28"/>
-        </w:rPr>
-        <w:t xml:space="preserve">Wiggle </w:t>
-      </w:r>
-      <w:proofErr w:type="spellStart"/>
-      <w:r>
-        <w:rPr>
-          <w:sz w:val="28"/>
-          <w:szCs w:val="28"/>
-        </w:rPr>
-        <w:t>WiFi</w:t>
-      </w:r>
-      <w:proofErr w:type="spellEnd"/>
-      <w:r>
-        <w:rPr>
-          <w:rFonts w:hint="cs"/>
-          <w:sz w:val="28"/>
-          <w:szCs w:val="28"/>
-          <w:rtl/>
-        </w:rPr>
-        <w:t>).</w:t>
-      </w:r>
-    </w:p>
-    <w:p>
-      <w:pPr>
-        <w:rPr>
-          <w:sz w:val="28"/>
-          <w:szCs w:val="28"/>
-          <w:rtl/>
-        </w:rPr>
-      </w:pPr>
-      <w:r>
-        <w:rPr>
-          <w:rFonts w:hint="cs"/>
-          <w:sz w:val="28"/>
-          <w:szCs w:val="28"/>
-          <w:rtl/>
-        </w:rPr>
-        <w:t xml:space="preserve">במחלקה זו יש שדות שמאחסנות את נתוני רשת ה </w:t>
-      </w:r>
-      <w:r>
-        <w:rPr>
-          <w:rFonts w:hint="cs"/>
-          <w:sz w:val="28"/>
-          <w:szCs w:val="28"/>
-        </w:rPr>
-        <w:t>WIFI</w:t>
-      </w:r>
-      <w:r>
-        <w:rPr>
-          <w:rFonts w:hint="cs"/>
-          <w:sz w:val="28"/>
-          <w:szCs w:val="28"/>
-          <w:rtl/>
-        </w:rPr>
-        <w:t xml:space="preserve"> שמצאנו:</w:t>
-      </w:r>
-    </w:p>
-    <w:p>
-      <w:pPr>
-        <w:pStyle w:val="ListParagraph"/>
-        <w:rPr>
-          <w:sz w:val="28"/>
-          <w:szCs w:val="28"/>
-          <w:rtl/>
-        </w:rPr>
-      </w:pPr>
-      <w:proofErr w:type="gramStart"/>
-      <w:r>
-        <w:rPr>
-          <w:sz w:val="28"/>
-          <w:szCs w:val="28"/>
-        </w:rPr>
-        <w:t>type</w:t>
-      </w:r>
-      <w:proofErr w:type="gramEnd"/>
-      <w:r>
-        <w:rPr>
-          <w:sz w:val="28"/>
-          <w:szCs w:val="28"/>
-        </w:rPr>
-        <w:t xml:space="preserve">, mac, </w:t>
-      </w:r>
-      <w:proofErr w:type="spellStart"/>
-      <w:r>
-        <w:rPr>
-          <w:sz w:val="28"/>
-          <w:szCs w:val="28"/>
-        </w:rPr>
-        <w:t>ssid</w:t>
-      </w:r>
-      <w:proofErr w:type="spellEnd"/>
-      <w:r>
-        <w:rPr>
-          <w:sz w:val="28"/>
-          <w:szCs w:val="28"/>
-        </w:rPr>
-        <w:t xml:space="preserve">, time, </w:t>
-      </w:r>
-      <w:proofErr w:type="spellStart"/>
-      <w:r>
-        <w:rPr>
-          <w:sz w:val="28"/>
-          <w:szCs w:val="28"/>
-        </w:rPr>
-        <w:t>freq</w:t>
-      </w:r>
-      <w:proofErr w:type="spellEnd"/>
-      <w:r>
-        <w:rPr>
-          <w:sz w:val="28"/>
-          <w:szCs w:val="28"/>
-        </w:rPr>
-        <w:t xml:space="preserve">, </w:t>
-      </w:r>
-      <w:proofErr w:type="spellStart"/>
-      <w:r>
-        <w:rPr>
-          <w:sz w:val="28"/>
-          <w:szCs w:val="28"/>
-        </w:rPr>
-        <w:t>lat</w:t>
-      </w:r>
-      <w:proofErr w:type="spellEnd"/>
-      <w:r>
-        <w:rPr>
-          <w:sz w:val="28"/>
-          <w:szCs w:val="28"/>
-        </w:rPr>
-        <w:t xml:space="preserve">, </w:t>
-      </w:r>
-      <w:proofErr w:type="spellStart"/>
-      <w:r>
-        <w:rPr>
-          <w:sz w:val="28"/>
-          <w:szCs w:val="28"/>
-        </w:rPr>
-        <w:t>lon</w:t>
-      </w:r>
-      <w:proofErr w:type="spellEnd"/>
-      <w:r>
-        <w:rPr>
-          <w:sz w:val="28"/>
-          <w:szCs w:val="28"/>
-        </w:rPr>
-        <w:t>, alt, signal, model</w:t>
-      </w:r>
-    </w:p>
-    <w:p>
-      <w:pPr>
-        <w:rPr>
-          <w:sz w:val="28"/>
-          <w:szCs w:val="28"/>
-          <w:rtl/>
-        </w:rPr>
-      </w:pPr>
-      <w:r>
-        <w:rPr>
-          <w:rFonts w:hint="cs"/>
-          <w:sz w:val="28"/>
-          <w:szCs w:val="28"/>
-          <w:rtl/>
-        </w:rPr>
-        <w:t xml:space="preserve">מצורפות פעולות </w:t>
-      </w:r>
-      <w:r>
-        <w:rPr>
-          <w:rFonts w:hint="cs"/>
-          <w:sz w:val="28"/>
-          <w:szCs w:val="28"/>
-        </w:rPr>
-        <w:t>GET</w:t>
-      </w:r>
-      <w:r>
-        <w:rPr>
-          <w:rFonts w:hint="cs"/>
-          <w:sz w:val="28"/>
-          <w:szCs w:val="28"/>
-          <w:rtl/>
-        </w:rPr>
-        <w:t xml:space="preserve"> עבור השדות ובנאי.</w:t>
-      </w:r>
-    </w:p>
-    <w:p>
-      <w:pPr>
-        <w:pStyle w:val="ListParagraph"/>
-        <w:numPr>
-          <w:ilvl w:val="0"/>
-          <w:numId w:val="2"/>
-        </w:numPr>
-        <w:rPr>
-          <w:b/>
-          <w:bCs/>
-          <w:sz w:val="28"/>
-          <w:szCs w:val="28"/>
-          <w:u w:val="single"/>
-          <w:rtl/>
-        </w:rPr>
-      </w:pPr>
-      <w:r>
-        <w:rPr>
-          <w:rFonts w:hint="cs"/>
-          <w:b/>
-          <w:bCs/>
-          <w:sz w:val="28"/>
-          <w:szCs w:val="28"/>
-          <w:u w:val="single"/>
-          <w:rtl/>
-        </w:rPr>
-        <w:t xml:space="preserve">המחלקה </w:t>
-      </w:r>
-      <w:r>
-        <w:rPr>
-          <w:rFonts w:hint="cs"/>
-          <w:b/>
-          <w:bCs/>
-          <w:sz w:val="28"/>
-          <w:szCs w:val="28"/>
-          <w:u w:val="single"/>
-        </w:rPr>
-        <w:t>R</w:t>
-      </w:r>
-      <w:r>
-        <w:rPr>
-          <w:b/>
-          <w:bCs/>
-          <w:sz w:val="28"/>
-          <w:szCs w:val="28"/>
-          <w:u w:val="single"/>
-        </w:rPr>
-        <w:t>ow</w:t>
-      </w:r>
-    </w:p>
-    <w:p>
-      <w:pPr>
-        <w:rPr>
-          <w:sz w:val="28"/>
-          <w:szCs w:val="28"/>
-          <w:rtl/>
-        </w:rPr>
-      </w:pPr>
-      <w:r>
-        <w:rPr>
-          <w:rFonts w:hint="cs"/>
-          <w:sz w:val="28"/>
-          <w:szCs w:val="28"/>
-          <w:rtl/>
-        </w:rPr>
-        <w:t xml:space="preserve">המחלקה מייצגת שורה בודדת מתוך הטבלה בקובץ </w:t>
-      </w:r>
-      <w:r>
-        <w:rPr>
-          <w:rFonts w:hint="cs"/>
-          <w:sz w:val="28"/>
-          <w:szCs w:val="28"/>
-        </w:rPr>
-        <w:t>CSV</w:t>
-      </w:r>
-      <w:r>
-        <w:rPr>
-          <w:rFonts w:hint="cs"/>
-          <w:sz w:val="28"/>
-          <w:szCs w:val="28"/>
-          <w:rtl/>
-        </w:rPr>
-        <w:t xml:space="preserve"> הסופי שאותו אנו עתידים לייצר.</w:t>
-      </w:r>
-    </w:p>
-    <w:p>
-      <w:pPr>
-        <w:rPr>
-          <w:sz w:val="28"/>
-          <w:szCs w:val="28"/>
-          <w:rtl/>
-        </w:rPr>
-      </w:pPr>
-      <w:r>
-        <w:rPr>
-          <w:rFonts w:hint="cs"/>
-          <w:sz w:val="28"/>
-          <w:szCs w:val="28"/>
-          <w:rtl/>
-        </w:rPr>
-        <w:t>במחלקה</w:t>
-      </w:r>
-      <w:r>
-        <w:rPr>
-          <w:rFonts w:hint="cs"/>
-          <w:sz w:val="28"/>
-          <w:szCs w:val="28"/>
-          <w:rtl/>
-        </w:rPr>
-        <w:t xml:space="preserve"> יש שדה אוסף עם כל האובייקטים של </w:t>
-      </w:r>
-      <w:proofErr w:type="spellStart"/>
-      <w:r>
-        <w:rPr>
-          <w:sz w:val="28"/>
-          <w:szCs w:val="28"/>
-        </w:rPr>
-        <w:t>WiFi</w:t>
-      </w:r>
-      <w:proofErr w:type="spellEnd"/>
-      <w:r>
-        <w:rPr>
-          <w:rFonts w:hint="cs"/>
-          <w:sz w:val="28"/>
-          <w:szCs w:val="28"/>
-          <w:rtl/>
-        </w:rPr>
-        <w:t xml:space="preserve"> שאותם נרצה להציג בשורה בקובץ הסופי.</w:t>
-      </w:r>
-    </w:p>
-    <w:p>
-      <w:pPr>
-        <w:rPr>
-          <w:sz w:val="28"/>
-          <w:szCs w:val="28"/>
-          <w:rtl/>
-        </w:rPr>
-      </w:pPr>
-    </w:p>
-    <w:p>
-      <w:pPr>
-        <w:pStyle w:val="ListParagraph"/>
-        <w:numPr>
-          <w:ilvl w:val="0"/>
-          <w:numId w:val="2"/>
-        </w:numPr>
-        <w:rPr>
-          <w:b/>
-          <w:bCs/>
-          <w:sz w:val="28"/>
-          <w:szCs w:val="28"/>
-          <w:u w:val="single"/>
-          <w:rtl/>
-        </w:rPr>
-      </w:pPr>
-      <w:r>
-        <w:rPr>
-          <w:rFonts w:hint="cs"/>
-          <w:b/>
-          <w:bCs/>
-          <w:sz w:val="28"/>
-          <w:szCs w:val="28"/>
-          <w:u w:val="single"/>
-          <w:rtl/>
-        </w:rPr>
-        <w:t xml:space="preserve">המחלקה </w:t>
-      </w:r>
-      <w:proofErr w:type="spellStart"/>
-      <w:r>
-        <w:rPr>
-          <w:b/>
-          <w:bCs/>
-          <w:sz w:val="28"/>
-          <w:szCs w:val="28"/>
-          <w:u w:val="single"/>
-        </w:rPr>
-        <w:t>ResultFile</w:t>
-      </w:r>
-      <w:proofErr w:type="spellEnd"/>
-    </w:p>
-    <w:p>
-      <w:pPr>
-        <w:rPr>
-          <w:sz w:val="28"/>
-          <w:szCs w:val="28"/>
-          <w:rtl/>
-        </w:rPr>
-      </w:pPr>
-      <w:r>
-        <w:rPr>
-          <w:rFonts w:hint="cs"/>
-          <w:sz w:val="28"/>
-          <w:szCs w:val="28"/>
-          <w:rtl/>
-        </w:rPr>
-        <w:t xml:space="preserve">המחלקה האחראית על כל ענייני הקובץ </w:t>
-      </w:r>
-      <w:r>
-        <w:rPr>
-          <w:rFonts w:hint="cs"/>
-          <w:sz w:val="28"/>
-          <w:szCs w:val="28"/>
-        </w:rPr>
-        <w:t>CSV</w:t>
-      </w:r>
-      <w:r>
-        <w:rPr>
-          <w:rFonts w:hint="cs"/>
-          <w:sz w:val="28"/>
-          <w:szCs w:val="28"/>
-          <w:rtl/>
-        </w:rPr>
-        <w:t xml:space="preserve"> הסופי שאותו נרצה לייצר.</w:t>
-      </w:r>
-    </w:p>
-    <w:p>
-      <w:pPr>
-        <w:rPr>
-          <w:sz w:val="28"/>
-          <w:szCs w:val="28"/>
-          <w:u w:val="single"/>
-          <w:rtl/>
-        </w:rPr>
-      </w:pPr>
-      <w:r>
-        <w:rPr>
-          <w:rFonts w:hint="cs"/>
-          <w:sz w:val="28"/>
-          <w:szCs w:val="28"/>
-          <w:u w:val="single"/>
-          <w:rtl/>
-        </w:rPr>
-        <w:t>פונקציות עיקריות:</w:t>
-      </w:r>
-    </w:p>
-    <w:p>
-      <w:pPr>
-        <w:rPr>
-          <w:sz w:val="28"/>
-          <w:szCs w:val="28"/>
-          <w:rtl/>
-        </w:rPr>
-      </w:pPr>
-      <w:r>
-        <w:rPr>
-          <w:rFonts w:hint="cs"/>
-          <w:sz w:val="28"/>
-          <w:szCs w:val="28"/>
-          <w:rtl/>
-        </w:rPr>
-        <w:t xml:space="preserve"> </w:t>
-      </w:r>
-      <w:proofErr w:type="spellStart"/>
-      <w:proofErr w:type="gramStart"/>
-      <w:r>
-        <w:rPr>
-          <w:sz w:val="28"/>
-          <w:szCs w:val="28"/>
-        </w:rPr>
-        <w:t>insertRows</w:t>
-      </w:r>
-      <w:proofErr w:type="spellEnd"/>
-      <w:proofErr w:type="gramEnd"/>
-      <w:r>
-        <w:rPr>
-          <w:rFonts w:hint="cs"/>
-          <w:sz w:val="28"/>
-          <w:szCs w:val="28"/>
-          <w:rtl/>
-        </w:rPr>
-        <w:t xml:space="preserve"> - מקבלת אוסף של אובייקטי </w:t>
-      </w:r>
-      <w:proofErr w:type="spellStart"/>
-      <w:r>
-        <w:rPr>
-          <w:sz w:val="28"/>
-          <w:szCs w:val="28"/>
-        </w:rPr>
-        <w:t>WiFi</w:t>
-      </w:r>
-      <w:proofErr w:type="spellEnd"/>
-      <w:r>
-        <w:rPr>
-          <w:rFonts w:hint="cs"/>
-          <w:sz w:val="28"/>
-          <w:szCs w:val="28"/>
-          <w:rtl/>
-        </w:rPr>
-        <w:t xml:space="preserve"> ואחראית להוסיף לקובץ הסופי את הרשתות </w:t>
-      </w:r>
-      <w:r>
-        <w:rPr>
-          <w:rFonts w:hint="cs"/>
-          <w:sz w:val="28"/>
-          <w:szCs w:val="28"/>
-        </w:rPr>
-        <w:t>WIFI</w:t>
-      </w:r>
-      <w:r>
-        <w:rPr>
-          <w:rFonts w:hint="cs"/>
-          <w:sz w:val="28"/>
-          <w:szCs w:val="28"/>
-          <w:rtl/>
-        </w:rPr>
-        <w:t xml:space="preserve"> לפי הגדרת סעיף 2 במטלה.</w:t>
-      </w:r>
-    </w:p>
-    <w:p>
-      <w:pPr>
-        <w:rPr>
-          <w:sz w:val="28"/>
-          <w:szCs w:val="28"/>
-          <w:rtl/>
-        </w:rPr>
-      </w:pPr>
-      <w:proofErr w:type="spellStart"/>
-      <w:proofErr w:type="gramStart"/>
-      <w:r>
-        <w:rPr>
-          <w:sz w:val="28"/>
-          <w:szCs w:val="28"/>
-        </w:rPr>
-        <w:lastRenderedPageBreak/>
-        <w:t>rowsGroupByTimeModel</w:t>
-      </w:r>
-      <w:proofErr w:type="spellEnd"/>
-      <w:proofErr w:type="gramEnd"/>
-      <w:r>
-        <w:rPr>
-          <w:rFonts w:hint="cs"/>
-          <w:sz w:val="28"/>
-          <w:szCs w:val="28"/>
-          <w:rtl/>
-        </w:rPr>
-        <w:t xml:space="preserve"> - שמקבלת אוסף של אובייקטי </w:t>
-      </w:r>
-      <w:proofErr w:type="spellStart"/>
-      <w:r>
-        <w:rPr>
-          <w:sz w:val="28"/>
-          <w:szCs w:val="28"/>
-        </w:rPr>
-        <w:t>WiFi</w:t>
-      </w:r>
-      <w:proofErr w:type="spellEnd"/>
-      <w:r>
-        <w:rPr>
-          <w:rFonts w:hint="cs"/>
-          <w:sz w:val="28"/>
-          <w:szCs w:val="28"/>
-          <w:rtl/>
-        </w:rPr>
-        <w:t xml:space="preserve"> ואחראית לקבץ אותם לקבוצות כך שכל קבוצה תאופיין ע"י הזמן והמודל (</w:t>
-      </w:r>
-      <w:r>
-        <w:rPr>
-          <w:rFonts w:hint="cs"/>
-          <w:sz w:val="28"/>
-          <w:szCs w:val="28"/>
-        </w:rPr>
-        <w:t>ID</w:t>
-      </w:r>
-      <w:r>
-        <w:rPr>
-          <w:rFonts w:hint="cs"/>
-          <w:sz w:val="28"/>
-          <w:szCs w:val="28"/>
-          <w:rtl/>
-        </w:rPr>
-        <w:t>) של הדגימה.</w:t>
-      </w:r>
-    </w:p>
-    <w:p>
-      <w:pPr>
-        <w:rPr>
-          <w:sz w:val="28"/>
-          <w:szCs w:val="28"/>
-          <w:rtl/>
-        </w:rPr>
-      </w:pPr>
-      <w:r>
-        <w:rPr>
-          <w:sz w:val="28"/>
-          <w:szCs w:val="28"/>
-        </w:rPr>
-        <w:t>top10fromAnyGroup</w:t>
-      </w:r>
-      <w:r>
-        <w:rPr>
-          <w:rFonts w:hint="cs"/>
-          <w:sz w:val="28"/>
-          <w:szCs w:val="28"/>
-          <w:rtl/>
-        </w:rPr>
-        <w:t xml:space="preserve"> </w:t>
-      </w:r>
-      <w:r>
-        <w:rPr>
-          <w:sz w:val="28"/>
-          <w:szCs w:val="28"/>
-          <w:rtl/>
-        </w:rPr>
-        <w:t>–</w:t>
-      </w:r>
-      <w:r>
-        <w:rPr>
-          <w:rFonts w:hint="cs"/>
-          <w:sz w:val="28"/>
-          <w:szCs w:val="28"/>
-          <w:rtl/>
-        </w:rPr>
-        <w:t xml:space="preserve"> </w:t>
-      </w:r>
-      <w:r>
-        <w:rPr>
-          <w:rFonts w:hint="cs"/>
-          <w:sz w:val="28"/>
-          <w:szCs w:val="28"/>
-          <w:rtl/>
-        </w:rPr>
-        <w:t xml:space="preserve">עבור כל קבוצת אובייקטי </w:t>
-      </w:r>
-      <w:proofErr w:type="spellStart"/>
-      <w:r>
-        <w:rPr>
-          <w:sz w:val="28"/>
-          <w:szCs w:val="28"/>
-        </w:rPr>
-        <w:t>WiFi</w:t>
-      </w:r>
-      <w:proofErr w:type="spellEnd"/>
-      <w:r>
-        <w:rPr>
-          <w:rFonts w:hint="cs"/>
-          <w:sz w:val="28"/>
-          <w:szCs w:val="28"/>
-          <w:rtl/>
-        </w:rPr>
-        <w:t xml:space="preserve"> הפונקצייה תמיין אותם לפי הסיגנל, ולאחר מכן אם יש יותר מ10 רשתות בקבוצה אז הוא מסיר את כל השאר.</w:t>
-      </w:r>
-    </w:p>
-    <w:p>
-      <w:pPr>
-        <w:pStyle w:val="ListParagraph"/>
-        <w:numPr>
-          <w:ilvl w:val="0"/>
-          <w:numId w:val="2"/>
-        </w:numPr>
-        <w:rPr>
-          <w:b/>
-          <w:bCs/>
-          <w:sz w:val="28"/>
-          <w:szCs w:val="28"/>
-          <w:u w:val="single"/>
-        </w:rPr>
-      </w:pPr>
-      <w:r>
-        <w:rPr>
-          <w:rFonts w:hint="cs"/>
-          <w:b/>
-          <w:bCs/>
-          <w:sz w:val="28"/>
-          <w:szCs w:val="28"/>
-          <w:u w:val="single"/>
-          <w:rtl/>
-        </w:rPr>
-        <w:t xml:space="preserve">המחלקה </w:t>
-      </w:r>
-      <w:r>
-        <w:rPr>
-          <w:b/>
-          <w:bCs/>
-          <w:sz w:val="28"/>
-          <w:szCs w:val="28"/>
-          <w:u w:val="single"/>
-        </w:rPr>
-        <w:t>KML</w:t>
-      </w:r>
-    </w:p>
-    <w:p>
-      <w:pPr>
-        <w:rPr>
-          <w:sz w:val="28"/>
-          <w:szCs w:val="28"/>
-          <w:rtl/>
-        </w:rPr>
-      </w:pPr>
-      <w:r>
-        <w:rPr>
-          <w:rFonts w:hint="cs"/>
-          <w:sz w:val="28"/>
-          <w:szCs w:val="28"/>
-          <w:rtl/>
-        </w:rPr>
-        <w:t xml:space="preserve">מחלקה שתפקידה לייצר קובץ </w:t>
-      </w:r>
-      <w:r>
-        <w:rPr>
-          <w:rFonts w:hint="cs"/>
-          <w:sz w:val="28"/>
-          <w:szCs w:val="28"/>
-        </w:rPr>
-        <w:t>KML</w:t>
-      </w:r>
-      <w:r>
-        <w:rPr>
-          <w:rFonts w:hint="cs"/>
-          <w:sz w:val="28"/>
-          <w:szCs w:val="28"/>
-          <w:rtl/>
-        </w:rPr>
-        <w:t>.</w:t>
-      </w:r>
-    </w:p>
-    <w:p>
-      <w:pPr>
-        <w:rPr>
-          <w:sz w:val="28"/>
-          <w:szCs w:val="28"/>
-          <w:u w:val="single"/>
-          <w:rtl/>
-        </w:rPr>
-      </w:pPr>
-      <w:r>
-        <w:rPr>
-          <w:rFonts w:hint="cs"/>
-          <w:sz w:val="28"/>
-          <w:szCs w:val="28"/>
-          <w:u w:val="single"/>
-          <w:rtl/>
-        </w:rPr>
-        <w:t>פונקציות עקריות:</w:t>
-      </w:r>
-    </w:p>
-    <w:p>
-      <w:pPr>
-        <w:rPr>
-          <w:sz w:val="28"/>
-          <w:szCs w:val="28"/>
-          <w:rtl/>
-        </w:rPr>
-      </w:pPr>
-      <w:proofErr w:type="spellStart"/>
-      <w:proofErr w:type="gramStart"/>
-      <w:r>
-        <w:rPr>
-          <w:sz w:val="28"/>
-          <w:szCs w:val="28"/>
-        </w:rPr>
-        <w:t>makeKML</w:t>
-      </w:r>
-      <w:proofErr w:type="spellEnd"/>
-      <w:proofErr w:type="gramEnd"/>
-      <w:r>
-        <w:rPr>
-          <w:rFonts w:hint="cs"/>
-          <w:sz w:val="28"/>
-          <w:szCs w:val="28"/>
-          <w:rtl/>
-        </w:rPr>
-        <w:t xml:space="preserve"> תפקידה לייצר את הקובץ </w:t>
-      </w:r>
-      <w:r>
-        <w:rPr>
-          <w:rFonts w:hint="cs"/>
-          <w:sz w:val="28"/>
-          <w:szCs w:val="28"/>
-        </w:rPr>
-        <w:t>KML</w:t>
-      </w:r>
-      <w:r>
-        <w:rPr>
-          <w:rFonts w:hint="cs"/>
-          <w:sz w:val="28"/>
-          <w:szCs w:val="28"/>
-          <w:rtl/>
-        </w:rPr>
-        <w:t xml:space="preserve"> עם כל הנקודות </w:t>
-      </w:r>
-      <w:r>
-        <w:rPr>
-          <w:rFonts w:hint="cs"/>
-          <w:sz w:val="28"/>
-          <w:szCs w:val="28"/>
-        </w:rPr>
-        <w:t>WIFI</w:t>
-      </w:r>
-      <w:r>
-        <w:rPr>
-          <w:rFonts w:hint="cs"/>
-          <w:sz w:val="28"/>
-          <w:szCs w:val="28"/>
-          <w:rtl/>
-        </w:rPr>
-        <w:t xml:space="preserve"> שהפונקציה מקבלת באוסף.</w:t>
-      </w:r>
-    </w:p>
-    <w:p>
-      <w:pPr>
-        <w:rPr>
-          <w:sz w:val="28"/>
-          <w:szCs w:val="28"/>
-          <w:rtl/>
-        </w:rPr>
-      </w:pPr>
-      <w:proofErr w:type="spellStart"/>
-      <w:proofErr w:type="gramStart"/>
-      <w:r>
-        <w:rPr>
-          <w:rFonts w:hint="cs"/>
-          <w:sz w:val="28"/>
-          <w:szCs w:val="28"/>
-        </w:rPr>
-        <w:t>O</w:t>
-      </w:r>
-      <w:r>
-        <w:rPr>
-          <w:sz w:val="28"/>
-          <w:szCs w:val="28"/>
-        </w:rPr>
-        <w:t>penTag</w:t>
-      </w:r>
-      <w:proofErr w:type="spellEnd"/>
-      <w:r>
-        <w:rPr>
-          <w:sz w:val="28"/>
-          <w:szCs w:val="28"/>
-        </w:rPr>
-        <w:t xml:space="preserve"> </w:t>
-      </w:r>
-      <w:r>
-        <w:rPr>
-          <w:rFonts w:hint="cs"/>
-          <w:sz w:val="28"/>
-          <w:szCs w:val="28"/>
-          <w:rtl/>
-        </w:rPr>
-        <w:t xml:space="preserve"> פתוחת</w:t>
-      </w:r>
-      <w:proofErr w:type="gramEnd"/>
-      <w:r>
-        <w:rPr>
-          <w:rFonts w:hint="cs"/>
-          <w:sz w:val="28"/>
-          <w:szCs w:val="28"/>
-          <w:rtl/>
-        </w:rPr>
-        <w:t xml:space="preserve"> תגית.</w:t>
-      </w:r>
-    </w:p>
-    <w:p>
-      <w:pPr>
-        <w:rPr>
-          <w:sz w:val="28"/>
-          <w:szCs w:val="28"/>
-          <w:rtl/>
-        </w:rPr>
-      </w:pPr>
-      <w:proofErr w:type="spellStart"/>
-      <w:proofErr w:type="gramStart"/>
-      <w:r>
-        <w:rPr>
-          <w:sz w:val="28"/>
-          <w:szCs w:val="28"/>
-        </w:rPr>
-        <w:t>CloseTag</w:t>
-      </w:r>
-      <w:proofErr w:type="spellEnd"/>
-      <w:r>
-        <w:rPr>
-          <w:rFonts w:hint="cs"/>
-          <w:sz w:val="28"/>
-          <w:szCs w:val="28"/>
-          <w:rtl/>
-        </w:rPr>
-        <w:t xml:space="preserve">  סוגרת</w:t>
-      </w:r>
-      <w:proofErr w:type="gramEnd"/>
-      <w:r>
-        <w:rPr>
-          <w:rFonts w:hint="cs"/>
-          <w:sz w:val="28"/>
-          <w:szCs w:val="28"/>
-          <w:rtl/>
-        </w:rPr>
-        <w:t xml:space="preserve"> תגית.</w:t>
-      </w:r>
-    </w:p>
-    <w:p>
-      <w:pPr>
-        <w:pStyle w:val="ListParagraph"/>
-        <w:numPr>
-          <w:ilvl w:val="0"/>
-          <w:numId w:val="2"/>
-        </w:numPr>
-        <w:rPr>
-          <w:b/>
-          <w:bCs/>
-          <w:sz w:val="28"/>
-          <w:szCs w:val="28"/>
-          <w:u w:val="single"/>
-          <w:rtl/>
-        </w:rPr>
-      </w:pPr>
-      <w:r>
-        <w:rPr>
-          <w:rFonts w:hint="cs"/>
-          <w:b/>
-          <w:bCs/>
-          <w:sz w:val="28"/>
-          <w:szCs w:val="28"/>
-          <w:u w:val="single"/>
-          <w:rtl/>
-        </w:rPr>
-        <w:t xml:space="preserve">המחלקה </w:t>
-      </w:r>
-      <w:proofErr w:type="spellStart"/>
-      <w:r>
-        <w:rPr>
-          <w:b/>
-          <w:bCs/>
-          <w:sz w:val="28"/>
-          <w:szCs w:val="28"/>
-          <w:u w:val="single"/>
-        </w:rPr>
-        <w:t>DisplayMap</w:t>
-      </w:r>
-      <w:proofErr w:type="spellEnd"/>
-    </w:p>
-    <w:p>
-      <w:pPr>
-        <w:rPr>
-          <w:sz w:val="28"/>
-          <w:szCs w:val="28"/>
-          <w:rtl/>
-        </w:rPr>
-      </w:pPr>
-      <w:r>
-        <w:rPr>
-          <w:rFonts w:hint="cs"/>
-          <w:sz w:val="28"/>
-          <w:szCs w:val="28"/>
-          <w:rtl/>
-        </w:rPr>
-        <w:t xml:space="preserve">אחראית על </w:t>
-      </w:r>
-      <w:r>
-        <w:rPr>
-          <w:rFonts w:hint="cs"/>
-          <w:sz w:val="28"/>
-          <w:szCs w:val="28"/>
-          <w:rtl/>
-        </w:rPr>
-        <w:t>סינון נקודות ה</w:t>
-      </w:r>
-      <w:r>
-        <w:rPr>
-          <w:rFonts w:hint="cs"/>
-          <w:sz w:val="28"/>
-          <w:szCs w:val="28"/>
-        </w:rPr>
-        <w:t>WIFI</w:t>
-      </w:r>
-      <w:r>
-        <w:rPr>
-          <w:rFonts w:hint="cs"/>
-          <w:sz w:val="28"/>
-          <w:szCs w:val="28"/>
-          <w:rtl/>
-        </w:rPr>
-        <w:t xml:space="preserve"> שאותן ירצה המשתמש לראות על המפה לפי הגדרת סעיף 3 במטלה ושימוש באובייקט מהמחלקה </w:t>
-      </w:r>
-      <w:r>
-        <w:rPr>
-          <w:rFonts w:hint="cs"/>
-          <w:sz w:val="28"/>
-          <w:szCs w:val="28"/>
-        </w:rPr>
-        <w:t>KML</w:t>
-      </w:r>
-      <w:r>
-        <w:rPr>
-          <w:rFonts w:hint="cs"/>
-          <w:sz w:val="28"/>
-          <w:szCs w:val="28"/>
-          <w:rtl/>
-        </w:rPr>
-        <w:t xml:space="preserve"> שיצור קובץ מתאים.</w:t>
-      </w:r>
-    </w:p>
-    <w:p>
-      <w:pPr>
-        <w:rPr>
-          <w:sz w:val="28"/>
-          <w:szCs w:val="28"/>
-          <w:u w:val="single"/>
-          <w:rtl/>
-        </w:rPr>
-      </w:pPr>
-      <w:r>
-        <w:rPr>
-          <w:rFonts w:hint="cs"/>
-          <w:sz w:val="28"/>
-          <w:szCs w:val="28"/>
-          <w:u w:val="single"/>
-          <w:rtl/>
-        </w:rPr>
-        <w:t>פונקציות עקריות:</w:t>
-      </w:r>
-    </w:p>
-    <w:p>
-      <w:pPr>
-        <w:rPr>
-          <w:sz w:val="28"/>
-          <w:szCs w:val="28"/>
-          <w:rtl/>
-        </w:rPr>
-      </w:pPr>
-      <w:proofErr w:type="spellStart"/>
-      <w:proofErr w:type="gramStart"/>
-      <w:r>
-        <w:rPr>
-          <w:sz w:val="28"/>
-          <w:szCs w:val="28"/>
-        </w:rPr>
-        <w:t>displayByTime</w:t>
-      </w:r>
-      <w:proofErr w:type="spellEnd"/>
-      <w:proofErr w:type="gramEnd"/>
-      <w:r>
-        <w:rPr>
-          <w:rFonts w:hint="cs"/>
-          <w:sz w:val="28"/>
-          <w:szCs w:val="28"/>
-          <w:rtl/>
-        </w:rPr>
-        <w:t xml:space="preserve"> מסננת את נקודות ה</w:t>
-      </w:r>
-      <w:r>
-        <w:rPr>
-          <w:rFonts w:hint="cs"/>
-          <w:sz w:val="28"/>
-          <w:szCs w:val="28"/>
-        </w:rPr>
-        <w:t>WIFI</w:t>
-      </w:r>
-      <w:r>
-        <w:rPr>
-          <w:rFonts w:hint="cs"/>
-          <w:sz w:val="28"/>
-          <w:szCs w:val="28"/>
-          <w:rtl/>
-        </w:rPr>
-        <w:t xml:space="preserve"> שצריך להציג על המפה לפי זמן שהפונקצייה תקבל. לאחר מכן הפונקצייה תייצר קובץ </w:t>
-      </w:r>
-      <w:r>
-        <w:rPr>
-          <w:rFonts w:hint="cs"/>
-          <w:sz w:val="28"/>
-          <w:szCs w:val="28"/>
-        </w:rPr>
-        <w:t>KML</w:t>
-      </w:r>
-      <w:r>
-        <w:rPr>
-          <w:rFonts w:hint="cs"/>
-          <w:sz w:val="28"/>
-          <w:szCs w:val="28"/>
-          <w:rtl/>
-        </w:rPr>
-        <w:t xml:space="preserve"> ע"י שימוש במחלקה </w:t>
-      </w:r>
-      <w:r>
-        <w:rPr>
-          <w:rFonts w:hint="cs"/>
-          <w:sz w:val="28"/>
-          <w:szCs w:val="28"/>
-        </w:rPr>
-        <w:t>KML</w:t>
-      </w:r>
-      <w:r>
-        <w:rPr>
-          <w:rFonts w:hint="cs"/>
-          <w:sz w:val="28"/>
-          <w:szCs w:val="28"/>
-          <w:rtl/>
-        </w:rPr>
-        <w:t>.</w:t>
-      </w:r>
-    </w:p>
-    <w:p>
-      <w:pPr>
-        <w:rPr>
-          <w:sz w:val="28"/>
-          <w:szCs w:val="28"/>
-          <w:rtl/>
-        </w:rPr>
-      </w:pPr>
-      <w:proofErr w:type="spellStart"/>
-      <w:proofErr w:type="gramStart"/>
-      <w:r>
-        <w:rPr>
-          <w:sz w:val="28"/>
-          <w:szCs w:val="28"/>
-        </w:rPr>
-        <w:t>displayByPlace</w:t>
-      </w:r>
-      <w:proofErr w:type="spellEnd"/>
-      <w:proofErr w:type="gramEnd"/>
-      <w:r>
-        <w:rPr>
-          <w:rFonts w:hint="cs"/>
-          <w:sz w:val="28"/>
-          <w:szCs w:val="28"/>
-          <w:rtl/>
-        </w:rPr>
-        <w:t xml:space="preserve"> מסננת את נקודות ה</w:t>
-      </w:r>
-      <w:r>
-        <w:rPr>
-          <w:rFonts w:hint="cs"/>
-          <w:sz w:val="28"/>
-          <w:szCs w:val="28"/>
-        </w:rPr>
-        <w:t>WIFI</w:t>
-      </w:r>
-      <w:r>
-        <w:rPr>
-          <w:rFonts w:hint="cs"/>
-          <w:sz w:val="28"/>
-          <w:szCs w:val="28"/>
-          <w:rtl/>
-        </w:rPr>
-        <w:t xml:space="preserve"> שצריך להציג על המפה לפי מיקום שהפונקצייה תקבל. המיקום יתקבל ע"י הפרמטרים </w:t>
-      </w:r>
-      <w:proofErr w:type="spellStart"/>
-      <w:r>
-        <w:rPr>
-          <w:sz w:val="28"/>
-          <w:szCs w:val="28"/>
-        </w:rPr>
-        <w:t>lon</w:t>
-      </w:r>
-      <w:proofErr w:type="spellEnd"/>
-      <w:r>
-        <w:rPr>
-          <w:sz w:val="28"/>
-          <w:szCs w:val="28"/>
-        </w:rPr>
-        <w:t xml:space="preserve"> </w:t>
-      </w:r>
-      <w:proofErr w:type="spellStart"/>
-      <w:r>
-        <w:rPr>
-          <w:sz w:val="28"/>
-          <w:szCs w:val="28"/>
-        </w:rPr>
-        <w:t>lat</w:t>
-      </w:r>
-      <w:proofErr w:type="spellEnd"/>
-      <w:r>
-        <w:rPr>
-          <w:sz w:val="28"/>
-          <w:szCs w:val="28"/>
-        </w:rPr>
-        <w:t xml:space="preserve"> alt </w:t>
-      </w:r>
-      <w:proofErr w:type="spellStart"/>
-      <w:r>
-        <w:rPr>
-          <w:sz w:val="28"/>
-          <w:szCs w:val="28"/>
-        </w:rPr>
-        <w:t>rdiuse</w:t>
-      </w:r>
-      <w:proofErr w:type="spellEnd"/>
-      <w:r>
-        <w:rPr>
-          <w:rFonts w:hint="cs"/>
-          <w:sz w:val="28"/>
-          <w:szCs w:val="28"/>
-          <w:rtl/>
-        </w:rPr>
-        <w:t xml:space="preserve">. לאחר מכן הפונקצייה תייצר קובץ </w:t>
-      </w:r>
-      <w:r>
-        <w:rPr>
-          <w:rFonts w:hint="cs"/>
-          <w:sz w:val="28"/>
-          <w:szCs w:val="28"/>
-        </w:rPr>
-        <w:t>KML</w:t>
-      </w:r>
-      <w:r>
-        <w:rPr>
-          <w:rFonts w:hint="cs"/>
-          <w:sz w:val="28"/>
-          <w:szCs w:val="28"/>
-          <w:rtl/>
-        </w:rPr>
-        <w:t xml:space="preserve"> ע"י שימוש במחלקה </w:t>
-      </w:r>
-      <w:r>
-        <w:rPr>
-          <w:rFonts w:hint="cs"/>
-          <w:sz w:val="28"/>
-          <w:szCs w:val="28"/>
-        </w:rPr>
-        <w:t>KML</w:t>
-      </w:r>
-      <w:r>
-        <w:rPr>
-          <w:rFonts w:hint="cs"/>
-          <w:sz w:val="28"/>
-          <w:szCs w:val="28"/>
-          <w:rtl/>
-        </w:rPr>
-        <w:t>.</w:t>
-      </w:r>
-    </w:p>
-    <w:p>
-      <w:pPr>
-        <w:rPr>
-          <w:sz w:val="28"/>
-          <w:szCs w:val="28"/>
-          <w:rtl/>
-        </w:rPr>
-      </w:pPr>
-      <w:proofErr w:type="spellStart"/>
-      <w:proofErr w:type="gramStart"/>
-      <w:r>
-        <w:rPr>
-          <w:sz w:val="28"/>
-          <w:szCs w:val="28"/>
-        </w:rPr>
-        <w:t>displayByModel</w:t>
-      </w:r>
-      <w:proofErr w:type="spellEnd"/>
-      <w:proofErr w:type="gramEnd"/>
-      <w:r>
-        <w:rPr>
-          <w:rFonts w:hint="cs"/>
-          <w:sz w:val="28"/>
-          <w:szCs w:val="28"/>
-          <w:rtl/>
-        </w:rPr>
-        <w:t xml:space="preserve"> מסננת את נקודות ה</w:t>
-      </w:r>
-      <w:r>
-        <w:rPr>
-          <w:rFonts w:hint="cs"/>
-          <w:sz w:val="28"/>
-          <w:szCs w:val="28"/>
-        </w:rPr>
-        <w:t>WIFI</w:t>
-      </w:r>
-      <w:r>
-        <w:rPr>
-          <w:rFonts w:hint="cs"/>
-          <w:sz w:val="28"/>
-          <w:szCs w:val="28"/>
-          <w:rtl/>
-        </w:rPr>
-        <w:t xml:space="preserve"> שצריך להציג על המפה לפי מודל (</w:t>
-      </w:r>
-      <w:r>
-        <w:rPr>
-          <w:rFonts w:hint="cs"/>
-          <w:sz w:val="28"/>
-          <w:szCs w:val="28"/>
-        </w:rPr>
-        <w:t>ID</w:t>
-      </w:r>
-      <w:r>
-        <w:rPr>
-          <w:rFonts w:hint="cs"/>
-          <w:sz w:val="28"/>
-          <w:szCs w:val="28"/>
-          <w:rtl/>
-        </w:rPr>
-        <w:t xml:space="preserve">) שהפונקצייה תקבל. לאחר מכן הפונקצייה תייצר קובץ </w:t>
-      </w:r>
-      <w:r>
-        <w:rPr>
-          <w:rFonts w:hint="cs"/>
-          <w:sz w:val="28"/>
-          <w:szCs w:val="28"/>
-        </w:rPr>
-        <w:t>KML</w:t>
-      </w:r>
-      <w:r>
-        <w:rPr>
-          <w:rFonts w:hint="cs"/>
-          <w:sz w:val="28"/>
-          <w:szCs w:val="28"/>
-          <w:rtl/>
-        </w:rPr>
-        <w:t xml:space="preserve"> ע"י שימוש במחלקה </w:t>
-      </w:r>
-      <w:r>
-        <w:rPr>
-          <w:rFonts w:hint="cs"/>
-          <w:sz w:val="28"/>
-          <w:szCs w:val="28"/>
-        </w:rPr>
-        <w:t>KML</w:t>
-      </w:r>
-      <w:r>
-        <w:rPr>
-          <w:rFonts w:hint="cs"/>
-          <w:sz w:val="28"/>
-          <w:szCs w:val="28"/>
-          <w:rtl/>
-        </w:rPr>
-        <w:t>.</w:t>
-      </w:r>
-    </w:p>
-    <w:p>
-      <w:pPr>
-        <w:rPr>
-          <w:sz w:val="28"/>
-          <w:szCs w:val="28"/>
-          <w:rtl/>
-        </w:rPr>
-      </w:pPr>
-    </w:p>
-    <w:p>
-      <w:pPr>
-        <w:pStyle w:val="ListParagraph"/>
-        <w:numPr>
-          <w:ilvl w:val="0"/>
-          <w:numId w:val="2"/>
-        </w:numPr>
-        <w:rPr>
-          <w:b/>
-          <w:bCs/>
-          <w:sz w:val="28"/>
-          <w:szCs w:val="28"/>
-          <w:u w:val="single"/>
-          <w:rtl/>
-        </w:rPr>
-      </w:pPr>
-      <w:r>
-        <w:rPr>
-          <w:rFonts w:hint="cs"/>
-          <w:b/>
-          <w:bCs/>
-          <w:sz w:val="28"/>
-          <w:szCs w:val="28"/>
-          <w:u w:val="single"/>
-          <w:rtl/>
-        </w:rPr>
-        <w:t xml:space="preserve">המחלקה </w:t>
-      </w:r>
-      <w:r>
-        <w:rPr>
-          <w:b/>
-          <w:bCs/>
-          <w:sz w:val="28"/>
-          <w:szCs w:val="28"/>
-          <w:u w:val="single"/>
-        </w:rPr>
-        <w:t>matala0</w:t>
-      </w:r>
-    </w:p>
-    <w:p>
-      <w:pPr>
-        <w:rPr>
-          <w:sz w:val="28"/>
-          <w:szCs w:val="28"/>
-          <w:rtl/>
-        </w:rPr>
-      </w:pPr>
-      <w:r>
-        <w:rPr>
-          <w:rFonts w:hint="cs"/>
-          <w:sz w:val="28"/>
-          <w:szCs w:val="28"/>
-          <w:rtl/>
-        </w:rPr>
-        <w:lastRenderedPageBreak/>
-        <w:t>זו המחלקה הראשית.</w:t>
-      </w:r>
-    </w:p>
-    <w:p>
-      <w:pPr>
-        <w:rPr>
-          <w:sz w:val="28"/>
-          <w:szCs w:val="28"/>
-          <w:rtl/>
-        </w:rPr>
-      </w:pPr>
-      <w:r>
-        <w:rPr>
-          <w:rFonts w:hint="cs"/>
-          <w:sz w:val="28"/>
-          <w:szCs w:val="28"/>
-          <w:rtl/>
-        </w:rPr>
-        <w:t xml:space="preserve">במחלקה תהיה פונקציית ה- </w:t>
-      </w:r>
-      <w:r>
-        <w:rPr>
-          <w:rFonts w:hint="cs"/>
-          <w:sz w:val="28"/>
-          <w:szCs w:val="28"/>
-        </w:rPr>
-        <w:t>MAIN</w:t>
-      </w:r>
-      <w:r>
-        <w:rPr>
-          <w:rFonts w:hint="cs"/>
-          <w:sz w:val="28"/>
-          <w:szCs w:val="28"/>
-          <w:rtl/>
-        </w:rPr>
-        <w:t xml:space="preserve"> שתבנה אובייקטים ותדאג לתפעול כל הפרויקט ע"י שימוש מסודר בשאר המחלקות שפורטו לעיל כפי שנדרש במטלה.</w:t>
-      </w:r>
-    </w:p>
-    <w:p>
-      <w:pPr>
-        <w:rPr>
-          <w:sz w:val="28"/>
-          <w:szCs w:val="28"/>
-          <w:u w:val="single"/>
-          <w:rtl/>
-        </w:rPr>
-      </w:pPr>
-      <w:r>
-        <w:rPr>
-          <w:rFonts w:hint="cs"/>
-          <w:sz w:val="28"/>
-          <w:szCs w:val="28"/>
-          <w:u w:val="single"/>
-          <w:rtl/>
-        </w:rPr>
-        <w:t>פונקציות עיקריות נוספות:</w:t>
-      </w:r>
-    </w:p>
-    <w:p>
-      <w:pPr>
-        <w:rPr>
-          <w:sz w:val="28"/>
-          <w:szCs w:val="28"/>
-          <w:rtl/>
-        </w:rPr>
-      </w:pPr>
-      <w:proofErr w:type="spellStart"/>
-      <w:proofErr w:type="gramStart"/>
-      <w:r>
-        <w:rPr>
-          <w:sz w:val="28"/>
-          <w:szCs w:val="28"/>
-        </w:rPr>
-        <w:t>isDouble</w:t>
-      </w:r>
-      <w:proofErr w:type="spellEnd"/>
-      <w:proofErr w:type="gramEnd"/>
-      <w:r>
-        <w:rPr>
-          <w:rFonts w:hint="cs"/>
-          <w:sz w:val="28"/>
-          <w:szCs w:val="28"/>
-          <w:rtl/>
-        </w:rPr>
-        <w:t xml:space="preserve"> תחזיר "אמת" אם המחרוזת שהיא מקבלת ברת-המרה לטיפוס מסוג </w:t>
-      </w:r>
-      <w:r>
-        <w:rPr>
-          <w:sz w:val="28"/>
-          <w:szCs w:val="28"/>
-        </w:rPr>
-        <w:t>Double</w:t>
-      </w:r>
-      <w:r>
-        <w:rPr>
-          <w:rFonts w:hint="cs"/>
-          <w:sz w:val="28"/>
-          <w:szCs w:val="28"/>
-          <w:rtl/>
-        </w:rPr>
-        <w:t>. אחרת תחזיר "שקר".</w:t>
-      </w:r>
-    </w:p>
-    <w:p>
-      <w:pPr>
-        <w:rPr>
-          <w:sz w:val="28"/>
-          <w:szCs w:val="28"/>
-          <w:rtl/>
-        </w:rPr>
-      </w:pPr>
-      <w:proofErr w:type="spellStart"/>
-      <w:proofErr w:type="gramStart"/>
-      <w:r>
-        <w:rPr>
-          <w:sz w:val="28"/>
-          <w:szCs w:val="28"/>
-        </w:rPr>
-        <w:t>getCSVs</w:t>
-      </w:r>
-      <w:proofErr w:type="spellEnd"/>
-      <w:proofErr w:type="gramEnd"/>
-      <w:r>
-        <w:rPr>
-          <w:rFonts w:hint="cs"/>
-          <w:sz w:val="28"/>
-          <w:szCs w:val="28"/>
-          <w:rtl/>
-        </w:rPr>
-        <w:t xml:space="preserve"> תחזיר אוסף עם כל קבצי ה</w:t>
-      </w:r>
-      <w:r>
-        <w:rPr>
-          <w:rFonts w:hint="cs"/>
-          <w:sz w:val="28"/>
-          <w:szCs w:val="28"/>
-        </w:rPr>
-        <w:t>CSV</w:t>
-      </w:r>
-      <w:r>
-        <w:rPr>
-          <w:rFonts w:hint="cs"/>
-          <w:sz w:val="28"/>
-          <w:szCs w:val="28"/>
-          <w:rtl/>
-        </w:rPr>
-        <w:t xml:space="preserve"> שנמצאו בתוך התקייה שה</w:t>
-      </w:r>
-      <w:r>
-        <w:rPr>
-          <w:rFonts w:hint="cs"/>
-          <w:sz w:val="28"/>
-          <w:szCs w:val="28"/>
-        </w:rPr>
-        <w:t>PATH</w:t>
-      </w:r>
-      <w:r>
-        <w:rPr>
-          <w:rFonts w:hint="cs"/>
-          <w:sz w:val="28"/>
-          <w:szCs w:val="28"/>
-          <w:rtl/>
-        </w:rPr>
-        <w:t xml:space="preserve"> שלה נשלח כפרמטר לפונקצייה.</w:t>
-      </w:r>
-    </w:p>
-    <w:p>
-      <w:pPr>
-        <w:rPr>
-          <w:sz w:val="28"/>
-          <w:szCs w:val="28"/>
-          <w:rtl/>
-        </w:rPr>
-      </w:pPr>
-    </w:p>
-    <w:p>
-      <w:pPr>
+        <w:t>G</w:t>
+      </w:r>
+      <w:r>
         <w:rPr>
           <w:rFonts w:eastAsiaTheme="minorEastAsia"/>
           <w:b/>
@@ -1819,9 +188,9 @@
           <w:sz w:val="32"/>
           <w:szCs w:val="32"/>
           <w:u w:val="single"/>
-          <w:rtl/>
-        </w:rPr>
-      </w:pPr>
+        </w:rPr>
+        <w:t>itHub</w:t>
+      </w:r>
       <w:r>
         <w:rPr>
           <w:rFonts w:eastAsiaTheme="minorEastAsia" w:hint="cs"/>
@@ -1834,6 +203,1729 @@
           <w:u w:val="single"/>
           <w:rtl/>
         </w:rPr>
+        <w:t>:</w:t>
+      </w:r>
+    </w:p>
+    <w:p>
+      <w:pPr>
+        <w:rPr>
+          <w:sz w:val="28"/>
+          <w:szCs w:val="28"/>
+          <w:rtl/>
+        </w:rPr>
+      </w:pPr>
+      <w:hyperlink r:id="rId8" w:history="1">
+        <w:r>
+          <w:rPr>
+            <w:rStyle w:val="Hyperlink"/>
+            <w:sz w:val="28"/>
+            <w:szCs w:val="28"/>
+          </w:rPr>
+          <w:t>https://github.com/Dvir570/Geographic-Application---OOP-course</w:t>
+        </w:r>
+      </w:hyperlink>
+    </w:p>
+    <w:p>
+      <w:pPr>
+        <w:rPr>
+          <w:rtl/>
+        </w:rPr>
+      </w:pPr>
+      <w:r>
+        <w:rPr>
+          <w:rFonts w:eastAsiaTheme="minorEastAsia" w:hint="cs"/>
+          <w:b/>
+          <w:bCs/>
+          <w:color w:val="5A5A5A" w:themeColor="text1" w:themeTint="A5"/>
+          <w:spacing w:val="15"/>
+          <w:sz w:val="32"/>
+          <w:szCs w:val="32"/>
+          <w:u w:val="single"/>
+          <w:rtl/>
+        </w:rPr>
+        <w:t>תיאור המערכת</w:t>
+      </w:r>
+      <w:r>
+        <w:rPr>
+          <w:rFonts w:hint="cs"/>
+          <w:sz w:val="32"/>
+          <w:szCs w:val="32"/>
+          <w:rtl/>
+        </w:rPr>
+        <w:t>:</w:t>
+      </w:r>
+    </w:p>
+    <w:p>
+      <w:pPr>
+        <w:pStyle w:val="ListParagraph"/>
+        <w:numPr>
+          <w:ilvl w:val="0"/>
+          <w:numId w:val="2"/>
+        </w:numPr>
+        <w:rPr>
+          <w:b/>
+          <w:bCs/>
+          <w:sz w:val="28"/>
+          <w:szCs w:val="28"/>
+          <w:u w:val="single"/>
+        </w:rPr>
+      </w:pPr>
+      <w:r>
+        <w:rPr>
+          <w:rFonts w:hint="cs"/>
+          <w:b/>
+          <w:bCs/>
+          <w:sz w:val="28"/>
+          <w:szCs w:val="28"/>
+          <w:u w:val="single"/>
+          <w:rtl/>
+        </w:rPr>
+        <w:t xml:space="preserve">המחלקה </w:t>
+      </w:r>
+      <w:proofErr w:type="spellStart"/>
+      <w:r>
+        <w:rPr>
+          <w:b/>
+          <w:bCs/>
+          <w:sz w:val="28"/>
+          <w:szCs w:val="28"/>
+          <w:u w:val="single"/>
+        </w:rPr>
+        <w:t>WiFi</w:t>
+      </w:r>
+      <w:proofErr w:type="spellEnd"/>
+    </w:p>
+    <w:p>
+      <w:pPr>
+        <w:rPr>
+          <w:sz w:val="28"/>
+          <w:szCs w:val="28"/>
+          <w:rtl/>
+        </w:rPr>
+      </w:pPr>
+      <w:r>
+        <w:rPr>
+          <w:rFonts w:hint="cs"/>
+          <w:sz w:val="28"/>
+          <w:szCs w:val="28"/>
+          <w:rtl/>
+        </w:rPr>
+        <w:t xml:space="preserve">המחלקה מייצגת רשת </w:t>
+      </w:r>
+      <w:r>
+        <w:rPr>
+          <w:rFonts w:hint="cs"/>
+          <w:sz w:val="28"/>
+          <w:szCs w:val="28"/>
+        </w:rPr>
+        <w:t>WIFI</w:t>
+      </w:r>
+      <w:r>
+        <w:rPr>
+          <w:rFonts w:hint="cs"/>
+          <w:sz w:val="28"/>
+          <w:szCs w:val="28"/>
+          <w:rtl/>
+        </w:rPr>
+        <w:t xml:space="preserve"> בודדת מתוך </w:t>
+      </w:r>
+      <w:bookmarkStart w:id="0" w:name="_GoBack"/>
+      <w:bookmarkEnd w:id="0"/>
+      <w:r>
+        <w:rPr>
+          <w:rFonts w:hint="cs"/>
+          <w:sz w:val="28"/>
+          <w:szCs w:val="28"/>
+          <w:rtl/>
+        </w:rPr>
+        <w:t xml:space="preserve">כלל הרשתות שיש בקובץ </w:t>
+      </w:r>
+      <w:r>
+        <w:rPr>
+          <w:rFonts w:hint="cs"/>
+          <w:sz w:val="28"/>
+          <w:szCs w:val="28"/>
+        </w:rPr>
+        <w:t>CSV</w:t>
+      </w:r>
+      <w:r>
+        <w:rPr>
+          <w:rFonts w:hint="cs"/>
+          <w:sz w:val="28"/>
+          <w:szCs w:val="28"/>
+          <w:rtl/>
+        </w:rPr>
+        <w:t xml:space="preserve"> שהאפליקציה מצאה (אנחנו השתמשנו באפליקציה </w:t>
+      </w:r>
+      <w:r>
+        <w:rPr>
+          <w:sz w:val="28"/>
+          <w:szCs w:val="28"/>
+        </w:rPr>
+        <w:t xml:space="preserve">Wiggle </w:t>
+      </w:r>
+      <w:proofErr w:type="spellStart"/>
+      <w:r>
+        <w:rPr>
+          <w:sz w:val="28"/>
+          <w:szCs w:val="28"/>
+        </w:rPr>
+        <w:t>WiFi</w:t>
+      </w:r>
+      <w:proofErr w:type="spellEnd"/>
+      <w:r>
+        <w:rPr>
+          <w:rFonts w:hint="cs"/>
+          <w:sz w:val="28"/>
+          <w:szCs w:val="28"/>
+          <w:rtl/>
+        </w:rPr>
+        <w:t>).</w:t>
+      </w:r>
+    </w:p>
+    <w:p>
+      <w:pPr>
+        <w:rPr>
+          <w:sz w:val="28"/>
+          <w:szCs w:val="28"/>
+          <w:rtl/>
+        </w:rPr>
+      </w:pPr>
+      <w:r>
+        <w:rPr>
+          <w:rFonts w:hint="cs"/>
+          <w:sz w:val="28"/>
+          <w:szCs w:val="28"/>
+          <w:rtl/>
+        </w:rPr>
+        <w:t xml:space="preserve">במחלקה זו יש שדות שמאחסנות את נתוני רשת ה </w:t>
+      </w:r>
+      <w:r>
+        <w:rPr>
+          <w:rFonts w:hint="cs"/>
+          <w:sz w:val="28"/>
+          <w:szCs w:val="28"/>
+        </w:rPr>
+        <w:t>WIFI</w:t>
+      </w:r>
+      <w:r>
+        <w:rPr>
+          <w:rFonts w:hint="cs"/>
+          <w:sz w:val="28"/>
+          <w:szCs w:val="28"/>
+          <w:rtl/>
+        </w:rPr>
+        <w:t xml:space="preserve"> שמצאנו:</w:t>
+      </w:r>
+    </w:p>
+    <w:p>
+      <w:pPr>
+        <w:pStyle w:val="ListParagraph"/>
+        <w:rPr>
+          <w:sz w:val="28"/>
+          <w:szCs w:val="28"/>
+          <w:rtl/>
+        </w:rPr>
+      </w:pPr>
+      <w:proofErr w:type="gramStart"/>
+      <w:r>
+        <w:rPr>
+          <w:sz w:val="28"/>
+          <w:szCs w:val="28"/>
+        </w:rPr>
+        <w:t>type</w:t>
+      </w:r>
+      <w:proofErr w:type="gramEnd"/>
+      <w:r>
+        <w:rPr>
+          <w:sz w:val="28"/>
+          <w:szCs w:val="28"/>
+        </w:rPr>
+        <w:t xml:space="preserve">, mac, </w:t>
+      </w:r>
+      <w:proofErr w:type="spellStart"/>
+      <w:r>
+        <w:rPr>
+          <w:sz w:val="28"/>
+          <w:szCs w:val="28"/>
+        </w:rPr>
+        <w:t>ssid</w:t>
+      </w:r>
+      <w:proofErr w:type="spellEnd"/>
+      <w:r>
+        <w:rPr>
+          <w:sz w:val="28"/>
+          <w:szCs w:val="28"/>
+        </w:rPr>
+        <w:t xml:space="preserve">, time, </w:t>
+      </w:r>
+      <w:proofErr w:type="spellStart"/>
+      <w:r>
+        <w:rPr>
+          <w:sz w:val="28"/>
+          <w:szCs w:val="28"/>
+        </w:rPr>
+        <w:t>freq</w:t>
+      </w:r>
+      <w:proofErr w:type="spellEnd"/>
+      <w:r>
+        <w:rPr>
+          <w:sz w:val="28"/>
+          <w:szCs w:val="28"/>
+        </w:rPr>
+        <w:t xml:space="preserve">, </w:t>
+      </w:r>
+      <w:proofErr w:type="spellStart"/>
+      <w:r>
+        <w:rPr>
+          <w:sz w:val="28"/>
+          <w:szCs w:val="28"/>
+        </w:rPr>
+        <w:t>lat</w:t>
+      </w:r>
+      <w:proofErr w:type="spellEnd"/>
+      <w:r>
+        <w:rPr>
+          <w:sz w:val="28"/>
+          <w:szCs w:val="28"/>
+        </w:rPr>
+        <w:t xml:space="preserve">, </w:t>
+      </w:r>
+      <w:proofErr w:type="spellStart"/>
+      <w:r>
+        <w:rPr>
+          <w:sz w:val="28"/>
+          <w:szCs w:val="28"/>
+        </w:rPr>
+        <w:t>lon</w:t>
+      </w:r>
+      <w:proofErr w:type="spellEnd"/>
+      <w:r>
+        <w:rPr>
+          <w:sz w:val="28"/>
+          <w:szCs w:val="28"/>
+        </w:rPr>
+        <w:t>, alt, signal, model</w:t>
+      </w:r>
+    </w:p>
+    <w:p>
+      <w:pPr>
+        <w:rPr>
+          <w:sz w:val="28"/>
+          <w:szCs w:val="28"/>
+          <w:rtl/>
+        </w:rPr>
+      </w:pPr>
+      <w:r>
+        <w:rPr>
+          <w:rFonts w:hint="cs"/>
+          <w:sz w:val="28"/>
+          <w:szCs w:val="28"/>
+          <w:rtl/>
+        </w:rPr>
+        <w:t xml:space="preserve">מצורפות פעולות </w:t>
+      </w:r>
+      <w:r>
+        <w:rPr>
+          <w:rFonts w:hint="cs"/>
+          <w:sz w:val="28"/>
+          <w:szCs w:val="28"/>
+        </w:rPr>
+        <w:t>GET</w:t>
+      </w:r>
+      <w:r>
+        <w:rPr>
+          <w:rFonts w:hint="cs"/>
+          <w:sz w:val="28"/>
+          <w:szCs w:val="28"/>
+          <w:rtl/>
+        </w:rPr>
+        <w:t xml:space="preserve"> עבור השדות ובנאי.</w:t>
+      </w:r>
+    </w:p>
+    <w:p>
+      <w:pPr>
+        <w:pStyle w:val="ListParagraph"/>
+        <w:numPr>
+          <w:ilvl w:val="0"/>
+          <w:numId w:val="2"/>
+        </w:numPr>
+        <w:rPr>
+          <w:b/>
+          <w:bCs/>
+          <w:sz w:val="28"/>
+          <w:szCs w:val="28"/>
+          <w:u w:val="single"/>
+          <w:rtl/>
+        </w:rPr>
+      </w:pPr>
+      <w:r>
+        <w:rPr>
+          <w:rFonts w:hint="cs"/>
+          <w:b/>
+          <w:bCs/>
+          <w:sz w:val="28"/>
+          <w:szCs w:val="28"/>
+          <w:u w:val="single"/>
+          <w:rtl/>
+        </w:rPr>
+        <w:t xml:space="preserve">המחלקה </w:t>
+      </w:r>
+      <w:r>
+        <w:rPr>
+          <w:rFonts w:hint="cs"/>
+          <w:b/>
+          <w:bCs/>
+          <w:sz w:val="28"/>
+          <w:szCs w:val="28"/>
+          <w:u w:val="single"/>
+        </w:rPr>
+        <w:t>R</w:t>
+      </w:r>
+      <w:r>
+        <w:rPr>
+          <w:b/>
+          <w:bCs/>
+          <w:sz w:val="28"/>
+          <w:szCs w:val="28"/>
+          <w:u w:val="single"/>
+        </w:rPr>
+        <w:t>ow</w:t>
+      </w:r>
+    </w:p>
+    <w:p>
+      <w:pPr>
+        <w:rPr>
+          <w:sz w:val="28"/>
+          <w:szCs w:val="28"/>
+          <w:rtl/>
+        </w:rPr>
+      </w:pPr>
+      <w:r>
+        <w:rPr>
+          <w:rFonts w:hint="cs"/>
+          <w:sz w:val="28"/>
+          <w:szCs w:val="28"/>
+          <w:rtl/>
+        </w:rPr>
+        <w:t xml:space="preserve">המחלקה מייצגת שורה בודדת מתוך הטבלה בקובץ </w:t>
+      </w:r>
+      <w:r>
+        <w:rPr>
+          <w:rFonts w:hint="cs"/>
+          <w:sz w:val="28"/>
+          <w:szCs w:val="28"/>
+        </w:rPr>
+        <w:t>CSV</w:t>
+      </w:r>
+      <w:r>
+        <w:rPr>
+          <w:rFonts w:hint="cs"/>
+          <w:sz w:val="28"/>
+          <w:szCs w:val="28"/>
+          <w:rtl/>
+        </w:rPr>
+        <w:t xml:space="preserve"> הסופי שאותו אנו עתידים לייצר.</w:t>
+      </w:r>
+    </w:p>
+    <w:p>
+      <w:pPr>
+        <w:rPr>
+          <w:sz w:val="28"/>
+          <w:szCs w:val="28"/>
+          <w:rtl/>
+        </w:rPr>
+      </w:pPr>
+      <w:r>
+        <w:rPr>
+          <w:rFonts w:hint="cs"/>
+          <w:sz w:val="28"/>
+          <w:szCs w:val="28"/>
+          <w:rtl/>
+        </w:rPr>
+        <w:t>במחלקה</w:t>
+      </w:r>
+      <w:r>
+        <w:rPr>
+          <w:rFonts w:hint="cs"/>
+          <w:sz w:val="28"/>
+          <w:szCs w:val="28"/>
+          <w:rtl/>
+        </w:rPr>
+        <w:t xml:space="preserve"> יש שדה אוסף עם כל האובייקטים של </w:t>
+      </w:r>
+      <w:proofErr w:type="spellStart"/>
+      <w:r>
+        <w:rPr>
+          <w:sz w:val="28"/>
+          <w:szCs w:val="28"/>
+        </w:rPr>
+        <w:t>WiFi</w:t>
+      </w:r>
+      <w:proofErr w:type="spellEnd"/>
+      <w:r>
+        <w:rPr>
+          <w:rFonts w:hint="cs"/>
+          <w:sz w:val="28"/>
+          <w:szCs w:val="28"/>
+          <w:rtl/>
+        </w:rPr>
+        <w:t xml:space="preserve"> שאותם נרצה להציג בשורה בקובץ הסופי.</w:t>
+      </w:r>
+    </w:p>
+    <w:p>
+      <w:pPr>
+        <w:rPr>
+          <w:sz w:val="28"/>
+          <w:szCs w:val="28"/>
+          <w:rtl/>
+        </w:rPr>
+      </w:pPr>
+    </w:p>
+    <w:p>
+      <w:pPr>
+        <w:pStyle w:val="ListParagraph"/>
+        <w:numPr>
+          <w:ilvl w:val="0"/>
+          <w:numId w:val="2"/>
+        </w:numPr>
+        <w:rPr>
+          <w:b/>
+          <w:bCs/>
+          <w:sz w:val="28"/>
+          <w:szCs w:val="28"/>
+          <w:u w:val="single"/>
+          <w:rtl/>
+        </w:rPr>
+      </w:pPr>
+      <w:r>
+        <w:rPr>
+          <w:rFonts w:hint="cs"/>
+          <w:b/>
+          <w:bCs/>
+          <w:sz w:val="28"/>
+          <w:szCs w:val="28"/>
+          <w:u w:val="single"/>
+          <w:rtl/>
+        </w:rPr>
+        <w:t xml:space="preserve">המחלקה </w:t>
+      </w:r>
+      <w:proofErr w:type="spellStart"/>
+      <w:r>
+        <w:rPr>
+          <w:b/>
+          <w:bCs/>
+          <w:sz w:val="28"/>
+          <w:szCs w:val="28"/>
+          <w:u w:val="single"/>
+        </w:rPr>
+        <w:t>ResultFile</w:t>
+      </w:r>
+      <w:proofErr w:type="spellEnd"/>
+    </w:p>
+    <w:p>
+      <w:pPr>
+        <w:rPr>
+          <w:sz w:val="28"/>
+          <w:szCs w:val="28"/>
+          <w:rtl/>
+        </w:rPr>
+      </w:pPr>
+      <w:r>
+        <w:rPr>
+          <w:rFonts w:hint="cs"/>
+          <w:sz w:val="28"/>
+          <w:szCs w:val="28"/>
+          <w:rtl/>
+        </w:rPr>
+        <w:t xml:space="preserve">המחלקה האחראית על כל ענייני הקובץ </w:t>
+      </w:r>
+      <w:r>
+        <w:rPr>
+          <w:rFonts w:hint="cs"/>
+          <w:sz w:val="28"/>
+          <w:szCs w:val="28"/>
+        </w:rPr>
+        <w:t>CSV</w:t>
+      </w:r>
+      <w:r>
+        <w:rPr>
+          <w:rFonts w:hint="cs"/>
+          <w:sz w:val="28"/>
+          <w:szCs w:val="28"/>
+          <w:rtl/>
+        </w:rPr>
+        <w:t xml:space="preserve"> הסופי שאותו נרצה לייצר.</w:t>
+      </w:r>
+    </w:p>
+    <w:p>
+      <w:pPr>
+        <w:rPr>
+          <w:sz w:val="28"/>
+          <w:szCs w:val="28"/>
+          <w:u w:val="single"/>
+          <w:rtl/>
+        </w:rPr>
+      </w:pPr>
+      <w:r>
+        <w:rPr>
+          <w:rFonts w:hint="cs"/>
+          <w:sz w:val="28"/>
+          <w:szCs w:val="28"/>
+          <w:u w:val="single"/>
+          <w:rtl/>
+        </w:rPr>
+        <w:t>פונקציות עיקריות:</w:t>
+      </w:r>
+    </w:p>
+    <w:p>
+      <w:pPr>
+        <w:rPr>
+          <w:sz w:val="28"/>
+          <w:szCs w:val="28"/>
+          <w:rtl/>
+        </w:rPr>
+      </w:pPr>
+      <w:r>
+        <w:rPr>
+          <w:rFonts w:hint="cs"/>
+          <w:sz w:val="28"/>
+          <w:szCs w:val="28"/>
+          <w:rtl/>
+        </w:rPr>
+        <w:t xml:space="preserve"> </w:t>
+      </w:r>
+      <w:proofErr w:type="spellStart"/>
+      <w:proofErr w:type="gramStart"/>
+      <w:r>
+        <w:rPr>
+          <w:sz w:val="28"/>
+          <w:szCs w:val="28"/>
+        </w:rPr>
+        <w:t>insertRows</w:t>
+      </w:r>
+      <w:proofErr w:type="spellEnd"/>
+      <w:proofErr w:type="gramEnd"/>
+      <w:r>
+        <w:rPr>
+          <w:rFonts w:hint="cs"/>
+          <w:sz w:val="28"/>
+          <w:szCs w:val="28"/>
+          <w:rtl/>
+        </w:rPr>
+        <w:t xml:space="preserve"> - מקבלת אוסף של אובייקטי </w:t>
+      </w:r>
+      <w:proofErr w:type="spellStart"/>
+      <w:r>
+        <w:rPr>
+          <w:sz w:val="28"/>
+          <w:szCs w:val="28"/>
+        </w:rPr>
+        <w:t>WiFi</w:t>
+      </w:r>
+      <w:proofErr w:type="spellEnd"/>
+      <w:r>
+        <w:rPr>
+          <w:rFonts w:hint="cs"/>
+          <w:sz w:val="28"/>
+          <w:szCs w:val="28"/>
+          <w:rtl/>
+        </w:rPr>
+        <w:t xml:space="preserve"> ואחראית להוסיף לקובץ הסופי את הרשתות </w:t>
+      </w:r>
+      <w:r>
+        <w:rPr>
+          <w:rFonts w:hint="cs"/>
+          <w:sz w:val="28"/>
+          <w:szCs w:val="28"/>
+        </w:rPr>
+        <w:t>WIFI</w:t>
+      </w:r>
+      <w:r>
+        <w:rPr>
+          <w:rFonts w:hint="cs"/>
+          <w:sz w:val="28"/>
+          <w:szCs w:val="28"/>
+          <w:rtl/>
+        </w:rPr>
+        <w:t xml:space="preserve"> לפי הגדרת סעיף 2 במטלה.</w:t>
+      </w:r>
+    </w:p>
+    <w:p>
+      <w:pPr>
+        <w:rPr>
+          <w:sz w:val="28"/>
+          <w:szCs w:val="28"/>
+          <w:rtl/>
+        </w:rPr>
+      </w:pPr>
+      <w:proofErr w:type="spellStart"/>
+      <w:proofErr w:type="gramStart"/>
+      <w:r>
+        <w:rPr>
+          <w:sz w:val="28"/>
+          <w:szCs w:val="28"/>
+        </w:rPr>
+        <w:lastRenderedPageBreak/>
+        <w:t>rowsGroupByTimeModel</w:t>
+      </w:r>
+      <w:proofErr w:type="spellEnd"/>
+      <w:proofErr w:type="gramEnd"/>
+      <w:r>
+        <w:rPr>
+          <w:rFonts w:hint="cs"/>
+          <w:sz w:val="28"/>
+          <w:szCs w:val="28"/>
+          <w:rtl/>
+        </w:rPr>
+        <w:t xml:space="preserve"> - שמקבלת אוסף של אובייקטי </w:t>
+      </w:r>
+      <w:proofErr w:type="spellStart"/>
+      <w:r>
+        <w:rPr>
+          <w:sz w:val="28"/>
+          <w:szCs w:val="28"/>
+        </w:rPr>
+        <w:t>WiFi</w:t>
+      </w:r>
+      <w:proofErr w:type="spellEnd"/>
+      <w:r>
+        <w:rPr>
+          <w:rFonts w:hint="cs"/>
+          <w:sz w:val="28"/>
+          <w:szCs w:val="28"/>
+          <w:rtl/>
+        </w:rPr>
+        <w:t xml:space="preserve"> ואחראית לקבץ אותם לקבוצות כך שכל קבוצה תאופיין ע"י הזמן והמודל (</w:t>
+      </w:r>
+      <w:r>
+        <w:rPr>
+          <w:rFonts w:hint="cs"/>
+          <w:sz w:val="28"/>
+          <w:szCs w:val="28"/>
+        </w:rPr>
+        <w:t>ID</w:t>
+      </w:r>
+      <w:r>
+        <w:rPr>
+          <w:rFonts w:hint="cs"/>
+          <w:sz w:val="28"/>
+          <w:szCs w:val="28"/>
+          <w:rtl/>
+        </w:rPr>
+        <w:t>) של הדגימה.</w:t>
+      </w:r>
+    </w:p>
+    <w:p>
+      <w:pPr>
+        <w:rPr>
+          <w:sz w:val="28"/>
+          <w:szCs w:val="28"/>
+          <w:rtl/>
+        </w:rPr>
+      </w:pPr>
+      <w:r>
+        <w:rPr>
+          <w:sz w:val="28"/>
+          <w:szCs w:val="28"/>
+        </w:rPr>
+        <w:t>top10fromAnyGroup</w:t>
+      </w:r>
+      <w:r>
+        <w:rPr>
+          <w:rFonts w:hint="cs"/>
+          <w:sz w:val="28"/>
+          <w:szCs w:val="28"/>
+          <w:rtl/>
+        </w:rPr>
+        <w:t xml:space="preserve"> </w:t>
+      </w:r>
+      <w:r>
+        <w:rPr>
+          <w:sz w:val="28"/>
+          <w:szCs w:val="28"/>
+          <w:rtl/>
+        </w:rPr>
+        <w:t>–</w:t>
+      </w:r>
+      <w:r>
+        <w:rPr>
+          <w:rFonts w:hint="cs"/>
+          <w:sz w:val="28"/>
+          <w:szCs w:val="28"/>
+          <w:rtl/>
+        </w:rPr>
+        <w:t xml:space="preserve"> </w:t>
+      </w:r>
+      <w:r>
+        <w:rPr>
+          <w:rFonts w:hint="cs"/>
+          <w:sz w:val="28"/>
+          <w:szCs w:val="28"/>
+          <w:rtl/>
+        </w:rPr>
+        <w:t xml:space="preserve">עבור כל קבוצת אובייקטי </w:t>
+      </w:r>
+      <w:proofErr w:type="spellStart"/>
+      <w:r>
+        <w:rPr>
+          <w:sz w:val="28"/>
+          <w:szCs w:val="28"/>
+        </w:rPr>
+        <w:t>WiFi</w:t>
+      </w:r>
+      <w:proofErr w:type="spellEnd"/>
+      <w:r>
+        <w:rPr>
+          <w:rFonts w:hint="cs"/>
+          <w:sz w:val="28"/>
+          <w:szCs w:val="28"/>
+          <w:rtl/>
+        </w:rPr>
+        <w:t xml:space="preserve"> הפונקצייה תמיין אותם לפי הסיגנל, ולאחר מכן אם יש יותר מ10 רשתות בקבוצה אז הוא מסיר את כל השאר.</w:t>
+      </w:r>
+    </w:p>
+    <w:p>
+      <w:pPr>
+        <w:pStyle w:val="ListParagraph"/>
+        <w:numPr>
+          <w:ilvl w:val="0"/>
+          <w:numId w:val="2"/>
+        </w:numPr>
+        <w:rPr>
+          <w:b/>
+          <w:bCs/>
+          <w:sz w:val="28"/>
+          <w:szCs w:val="28"/>
+          <w:u w:val="single"/>
+        </w:rPr>
+      </w:pPr>
+      <w:r>
+        <w:rPr>
+          <w:rFonts w:hint="cs"/>
+          <w:b/>
+          <w:bCs/>
+          <w:sz w:val="28"/>
+          <w:szCs w:val="28"/>
+          <w:u w:val="single"/>
+          <w:rtl/>
+        </w:rPr>
+        <w:t xml:space="preserve">המחלקה </w:t>
+      </w:r>
+      <w:r>
+        <w:rPr>
+          <w:b/>
+          <w:bCs/>
+          <w:sz w:val="28"/>
+          <w:szCs w:val="28"/>
+          <w:u w:val="single"/>
+        </w:rPr>
+        <w:t>KML</w:t>
+      </w:r>
+    </w:p>
+    <w:p>
+      <w:pPr>
+        <w:rPr>
+          <w:sz w:val="28"/>
+          <w:szCs w:val="28"/>
+          <w:rtl/>
+        </w:rPr>
+      </w:pPr>
+      <w:r>
+        <w:rPr>
+          <w:rFonts w:hint="cs"/>
+          <w:sz w:val="28"/>
+          <w:szCs w:val="28"/>
+          <w:rtl/>
+        </w:rPr>
+        <w:t xml:space="preserve">מחלקה שתפקידה לייצר קובץ </w:t>
+      </w:r>
+      <w:r>
+        <w:rPr>
+          <w:rFonts w:hint="cs"/>
+          <w:sz w:val="28"/>
+          <w:szCs w:val="28"/>
+        </w:rPr>
+        <w:t>KML</w:t>
+      </w:r>
+      <w:r>
+        <w:rPr>
+          <w:rFonts w:hint="cs"/>
+          <w:sz w:val="28"/>
+          <w:szCs w:val="28"/>
+          <w:rtl/>
+        </w:rPr>
+        <w:t>.</w:t>
+      </w:r>
+    </w:p>
+    <w:p>
+      <w:pPr>
+        <w:rPr>
+          <w:sz w:val="28"/>
+          <w:szCs w:val="28"/>
+          <w:u w:val="single"/>
+          <w:rtl/>
+        </w:rPr>
+      </w:pPr>
+      <w:r>
+        <w:rPr>
+          <w:rFonts w:hint="cs"/>
+          <w:sz w:val="28"/>
+          <w:szCs w:val="28"/>
+          <w:u w:val="single"/>
+          <w:rtl/>
+        </w:rPr>
+        <w:t>פונקציות עקריות:</w:t>
+      </w:r>
+    </w:p>
+    <w:p>
+      <w:pPr>
+        <w:rPr>
+          <w:sz w:val="28"/>
+          <w:szCs w:val="28"/>
+          <w:rtl/>
+        </w:rPr>
+      </w:pPr>
+      <w:proofErr w:type="spellStart"/>
+      <w:proofErr w:type="gramStart"/>
+      <w:r>
+        <w:rPr>
+          <w:sz w:val="28"/>
+          <w:szCs w:val="28"/>
+        </w:rPr>
+        <w:t>makeKML</w:t>
+      </w:r>
+      <w:proofErr w:type="spellEnd"/>
+      <w:proofErr w:type="gramEnd"/>
+      <w:r>
+        <w:rPr>
+          <w:rFonts w:hint="cs"/>
+          <w:sz w:val="28"/>
+          <w:szCs w:val="28"/>
+          <w:rtl/>
+        </w:rPr>
+        <w:t xml:space="preserve"> תפקידה לייצר את הקובץ </w:t>
+      </w:r>
+      <w:r>
+        <w:rPr>
+          <w:rFonts w:hint="cs"/>
+          <w:sz w:val="28"/>
+          <w:szCs w:val="28"/>
+        </w:rPr>
+        <w:t>KML</w:t>
+      </w:r>
+      <w:r>
+        <w:rPr>
+          <w:rFonts w:hint="cs"/>
+          <w:sz w:val="28"/>
+          <w:szCs w:val="28"/>
+          <w:rtl/>
+        </w:rPr>
+        <w:t xml:space="preserve"> עם כל הנקודות </w:t>
+      </w:r>
+      <w:r>
+        <w:rPr>
+          <w:rFonts w:hint="cs"/>
+          <w:sz w:val="28"/>
+          <w:szCs w:val="28"/>
+        </w:rPr>
+        <w:t>WIFI</w:t>
+      </w:r>
+      <w:r>
+        <w:rPr>
+          <w:rFonts w:hint="cs"/>
+          <w:sz w:val="28"/>
+          <w:szCs w:val="28"/>
+          <w:rtl/>
+        </w:rPr>
+        <w:t xml:space="preserve"> שהפונקציה מקבלת באוסף.</w:t>
+      </w:r>
+    </w:p>
+    <w:p>
+      <w:pPr>
+        <w:rPr>
+          <w:sz w:val="28"/>
+          <w:szCs w:val="28"/>
+          <w:rtl/>
+        </w:rPr>
+      </w:pPr>
+      <w:proofErr w:type="spellStart"/>
+      <w:proofErr w:type="gramStart"/>
+      <w:r>
+        <w:rPr>
+          <w:rFonts w:hint="cs"/>
+          <w:sz w:val="28"/>
+          <w:szCs w:val="28"/>
+        </w:rPr>
+        <w:t>O</w:t>
+      </w:r>
+      <w:r>
+        <w:rPr>
+          <w:sz w:val="28"/>
+          <w:szCs w:val="28"/>
+        </w:rPr>
+        <w:t>penTag</w:t>
+      </w:r>
+      <w:proofErr w:type="spellEnd"/>
+      <w:r>
+        <w:rPr>
+          <w:sz w:val="28"/>
+          <w:szCs w:val="28"/>
+        </w:rPr>
+        <w:t xml:space="preserve"> </w:t>
+      </w:r>
+      <w:r>
+        <w:rPr>
+          <w:rFonts w:hint="cs"/>
+          <w:sz w:val="28"/>
+          <w:szCs w:val="28"/>
+          <w:rtl/>
+        </w:rPr>
+        <w:t xml:space="preserve"> פתוחת</w:t>
+      </w:r>
+      <w:proofErr w:type="gramEnd"/>
+      <w:r>
+        <w:rPr>
+          <w:rFonts w:hint="cs"/>
+          <w:sz w:val="28"/>
+          <w:szCs w:val="28"/>
+          <w:rtl/>
+        </w:rPr>
+        <w:t xml:space="preserve"> תגית.</w:t>
+      </w:r>
+    </w:p>
+    <w:p>
+      <w:pPr>
+        <w:rPr>
+          <w:sz w:val="28"/>
+          <w:szCs w:val="28"/>
+          <w:rtl/>
+        </w:rPr>
+      </w:pPr>
+      <w:proofErr w:type="spellStart"/>
+      <w:proofErr w:type="gramStart"/>
+      <w:r>
+        <w:rPr>
+          <w:sz w:val="28"/>
+          <w:szCs w:val="28"/>
+        </w:rPr>
+        <w:t>CloseTag</w:t>
+      </w:r>
+      <w:proofErr w:type="spellEnd"/>
+      <w:r>
+        <w:rPr>
+          <w:rFonts w:hint="cs"/>
+          <w:sz w:val="28"/>
+          <w:szCs w:val="28"/>
+          <w:rtl/>
+        </w:rPr>
+        <w:t xml:space="preserve">  סוגרת</w:t>
+      </w:r>
+      <w:proofErr w:type="gramEnd"/>
+      <w:r>
+        <w:rPr>
+          <w:rFonts w:hint="cs"/>
+          <w:sz w:val="28"/>
+          <w:szCs w:val="28"/>
+          <w:rtl/>
+        </w:rPr>
+        <w:t xml:space="preserve"> תגית.</w:t>
+      </w:r>
+    </w:p>
+    <w:p>
+      <w:pPr>
+        <w:pStyle w:val="ListParagraph"/>
+        <w:numPr>
+          <w:ilvl w:val="0"/>
+          <w:numId w:val="2"/>
+        </w:numPr>
+        <w:rPr>
+          <w:b/>
+          <w:bCs/>
+          <w:sz w:val="28"/>
+          <w:szCs w:val="28"/>
+          <w:u w:val="single"/>
+          <w:rtl/>
+        </w:rPr>
+      </w:pPr>
+      <w:r>
+        <w:rPr>
+          <w:rFonts w:hint="cs"/>
+          <w:b/>
+          <w:bCs/>
+          <w:sz w:val="28"/>
+          <w:szCs w:val="28"/>
+          <w:u w:val="single"/>
+          <w:rtl/>
+        </w:rPr>
+        <w:t xml:space="preserve">המחלקה </w:t>
+      </w:r>
+      <w:proofErr w:type="spellStart"/>
+      <w:r>
+        <w:rPr>
+          <w:b/>
+          <w:bCs/>
+          <w:sz w:val="28"/>
+          <w:szCs w:val="28"/>
+          <w:u w:val="single"/>
+        </w:rPr>
+        <w:t>DisplayMap</w:t>
+      </w:r>
+      <w:proofErr w:type="spellEnd"/>
+    </w:p>
+    <w:p>
+      <w:pPr>
+        <w:rPr>
+          <w:sz w:val="28"/>
+          <w:szCs w:val="28"/>
+          <w:rtl/>
+        </w:rPr>
+      </w:pPr>
+      <w:r>
+        <w:rPr>
+          <w:rFonts w:hint="cs"/>
+          <w:sz w:val="28"/>
+          <w:szCs w:val="28"/>
+          <w:rtl/>
+        </w:rPr>
+        <w:t xml:space="preserve">אחראית על </w:t>
+      </w:r>
+      <w:r>
+        <w:rPr>
+          <w:rFonts w:hint="cs"/>
+          <w:sz w:val="28"/>
+          <w:szCs w:val="28"/>
+          <w:rtl/>
+        </w:rPr>
+        <w:t>סינון נקודות ה</w:t>
+      </w:r>
+      <w:r>
+        <w:rPr>
+          <w:rFonts w:hint="cs"/>
+          <w:sz w:val="28"/>
+          <w:szCs w:val="28"/>
+        </w:rPr>
+        <w:t>WIFI</w:t>
+      </w:r>
+      <w:r>
+        <w:rPr>
+          <w:rFonts w:hint="cs"/>
+          <w:sz w:val="28"/>
+          <w:szCs w:val="28"/>
+          <w:rtl/>
+        </w:rPr>
+        <w:t xml:space="preserve"> שאותן ירצה המשתמש לראות על המפה לפי הגדרת סעיף 3 במטלה ושימוש באובייקט מהמחלקה </w:t>
+      </w:r>
+      <w:r>
+        <w:rPr>
+          <w:rFonts w:hint="cs"/>
+          <w:sz w:val="28"/>
+          <w:szCs w:val="28"/>
+        </w:rPr>
+        <w:t>KML</w:t>
+      </w:r>
+      <w:r>
+        <w:rPr>
+          <w:rFonts w:hint="cs"/>
+          <w:sz w:val="28"/>
+          <w:szCs w:val="28"/>
+          <w:rtl/>
+        </w:rPr>
+        <w:t xml:space="preserve"> שיצור קובץ מתאים.</w:t>
+      </w:r>
+    </w:p>
+    <w:p>
+      <w:pPr>
+        <w:rPr>
+          <w:sz w:val="28"/>
+          <w:szCs w:val="28"/>
+          <w:u w:val="single"/>
+          <w:rtl/>
+        </w:rPr>
+      </w:pPr>
+      <w:r>
+        <w:rPr>
+          <w:rFonts w:hint="cs"/>
+          <w:sz w:val="28"/>
+          <w:szCs w:val="28"/>
+          <w:u w:val="single"/>
+          <w:rtl/>
+        </w:rPr>
+        <w:t>פונקציות עקריות:</w:t>
+      </w:r>
+    </w:p>
+    <w:p>
+      <w:pPr>
+        <w:rPr>
+          <w:sz w:val="28"/>
+          <w:szCs w:val="28"/>
+          <w:rtl/>
+        </w:rPr>
+      </w:pPr>
+      <w:proofErr w:type="spellStart"/>
+      <w:proofErr w:type="gramStart"/>
+      <w:r>
+        <w:rPr>
+          <w:sz w:val="28"/>
+          <w:szCs w:val="28"/>
+        </w:rPr>
+        <w:t>displayByTime</w:t>
+      </w:r>
+      <w:proofErr w:type="spellEnd"/>
+      <w:proofErr w:type="gramEnd"/>
+      <w:r>
+        <w:rPr>
+          <w:rFonts w:hint="cs"/>
+          <w:sz w:val="28"/>
+          <w:szCs w:val="28"/>
+          <w:rtl/>
+        </w:rPr>
+        <w:t xml:space="preserve"> מסננת את נקודות ה</w:t>
+      </w:r>
+      <w:r>
+        <w:rPr>
+          <w:rFonts w:hint="cs"/>
+          <w:sz w:val="28"/>
+          <w:szCs w:val="28"/>
+        </w:rPr>
+        <w:t>WIFI</w:t>
+      </w:r>
+      <w:r>
+        <w:rPr>
+          <w:rFonts w:hint="cs"/>
+          <w:sz w:val="28"/>
+          <w:szCs w:val="28"/>
+          <w:rtl/>
+        </w:rPr>
+        <w:t xml:space="preserve"> שצריך להציג על המפה לפי זמן שהפונקצייה תקבל. לאחר מכן הפונקצייה תייצר קובץ </w:t>
+      </w:r>
+      <w:r>
+        <w:rPr>
+          <w:rFonts w:hint="cs"/>
+          <w:sz w:val="28"/>
+          <w:szCs w:val="28"/>
+        </w:rPr>
+        <w:t>KML</w:t>
+      </w:r>
+      <w:r>
+        <w:rPr>
+          <w:rFonts w:hint="cs"/>
+          <w:sz w:val="28"/>
+          <w:szCs w:val="28"/>
+          <w:rtl/>
+        </w:rPr>
+        <w:t xml:space="preserve"> ע"י שימוש במחלקה </w:t>
+      </w:r>
+      <w:r>
+        <w:rPr>
+          <w:rFonts w:hint="cs"/>
+          <w:sz w:val="28"/>
+          <w:szCs w:val="28"/>
+        </w:rPr>
+        <w:t>KML</w:t>
+      </w:r>
+      <w:r>
+        <w:rPr>
+          <w:rFonts w:hint="cs"/>
+          <w:sz w:val="28"/>
+          <w:szCs w:val="28"/>
+          <w:rtl/>
+        </w:rPr>
+        <w:t>.</w:t>
+      </w:r>
+    </w:p>
+    <w:p>
+      <w:pPr>
+        <w:rPr>
+          <w:sz w:val="28"/>
+          <w:szCs w:val="28"/>
+          <w:rtl/>
+        </w:rPr>
+      </w:pPr>
+      <w:proofErr w:type="spellStart"/>
+      <w:proofErr w:type="gramStart"/>
+      <w:r>
+        <w:rPr>
+          <w:sz w:val="28"/>
+          <w:szCs w:val="28"/>
+        </w:rPr>
+        <w:t>displayByPlace</w:t>
+      </w:r>
+      <w:proofErr w:type="spellEnd"/>
+      <w:proofErr w:type="gramEnd"/>
+      <w:r>
+        <w:rPr>
+          <w:rFonts w:hint="cs"/>
+          <w:sz w:val="28"/>
+          <w:szCs w:val="28"/>
+          <w:rtl/>
+        </w:rPr>
+        <w:t xml:space="preserve"> מסננת את נקודות ה</w:t>
+      </w:r>
+      <w:r>
+        <w:rPr>
+          <w:rFonts w:hint="cs"/>
+          <w:sz w:val="28"/>
+          <w:szCs w:val="28"/>
+        </w:rPr>
+        <w:t>WIFI</w:t>
+      </w:r>
+      <w:r>
+        <w:rPr>
+          <w:rFonts w:hint="cs"/>
+          <w:sz w:val="28"/>
+          <w:szCs w:val="28"/>
+          <w:rtl/>
+        </w:rPr>
+        <w:t xml:space="preserve"> שצריך להציג על המפה לפי מיקום שהפונקצייה תקבל. המיקום יתקבל ע"י הפרמטרים </w:t>
+      </w:r>
+      <w:proofErr w:type="spellStart"/>
+      <w:r>
+        <w:rPr>
+          <w:sz w:val="28"/>
+          <w:szCs w:val="28"/>
+        </w:rPr>
+        <w:t>lon</w:t>
+      </w:r>
+      <w:proofErr w:type="spellEnd"/>
+      <w:r>
+        <w:rPr>
+          <w:sz w:val="28"/>
+          <w:szCs w:val="28"/>
+        </w:rPr>
+        <w:t xml:space="preserve"> </w:t>
+      </w:r>
+      <w:proofErr w:type="spellStart"/>
+      <w:r>
+        <w:rPr>
+          <w:sz w:val="28"/>
+          <w:szCs w:val="28"/>
+        </w:rPr>
+        <w:t>lat</w:t>
+      </w:r>
+      <w:proofErr w:type="spellEnd"/>
+      <w:r>
+        <w:rPr>
+          <w:sz w:val="28"/>
+          <w:szCs w:val="28"/>
+        </w:rPr>
+        <w:t xml:space="preserve"> alt </w:t>
+      </w:r>
+      <w:proofErr w:type="spellStart"/>
+      <w:r>
+        <w:rPr>
+          <w:sz w:val="28"/>
+          <w:szCs w:val="28"/>
+        </w:rPr>
+        <w:t>rdiuse</w:t>
+      </w:r>
+      <w:proofErr w:type="spellEnd"/>
+      <w:r>
+        <w:rPr>
+          <w:rFonts w:hint="cs"/>
+          <w:sz w:val="28"/>
+          <w:szCs w:val="28"/>
+          <w:rtl/>
+        </w:rPr>
+        <w:t xml:space="preserve">. לאחר מכן הפונקצייה תייצר קובץ </w:t>
+      </w:r>
+      <w:r>
+        <w:rPr>
+          <w:rFonts w:hint="cs"/>
+          <w:sz w:val="28"/>
+          <w:szCs w:val="28"/>
+        </w:rPr>
+        <w:t>KML</w:t>
+      </w:r>
+      <w:r>
+        <w:rPr>
+          <w:rFonts w:hint="cs"/>
+          <w:sz w:val="28"/>
+          <w:szCs w:val="28"/>
+          <w:rtl/>
+        </w:rPr>
+        <w:t xml:space="preserve"> ע"י שימוש במחלקה </w:t>
+      </w:r>
+      <w:r>
+        <w:rPr>
+          <w:rFonts w:hint="cs"/>
+          <w:sz w:val="28"/>
+          <w:szCs w:val="28"/>
+        </w:rPr>
+        <w:t>KML</w:t>
+      </w:r>
+      <w:r>
+        <w:rPr>
+          <w:rFonts w:hint="cs"/>
+          <w:sz w:val="28"/>
+          <w:szCs w:val="28"/>
+          <w:rtl/>
+        </w:rPr>
+        <w:t>.</w:t>
+      </w:r>
+    </w:p>
+    <w:p>
+      <w:pPr>
+        <w:rPr>
+          <w:sz w:val="28"/>
+          <w:szCs w:val="28"/>
+          <w:rtl/>
+        </w:rPr>
+      </w:pPr>
+      <w:proofErr w:type="spellStart"/>
+      <w:proofErr w:type="gramStart"/>
+      <w:r>
+        <w:rPr>
+          <w:sz w:val="28"/>
+          <w:szCs w:val="28"/>
+        </w:rPr>
+        <w:t>displayByModel</w:t>
+      </w:r>
+      <w:proofErr w:type="spellEnd"/>
+      <w:proofErr w:type="gramEnd"/>
+      <w:r>
+        <w:rPr>
+          <w:rFonts w:hint="cs"/>
+          <w:sz w:val="28"/>
+          <w:szCs w:val="28"/>
+          <w:rtl/>
+        </w:rPr>
+        <w:t xml:space="preserve"> מסננת את נקודות ה</w:t>
+      </w:r>
+      <w:r>
+        <w:rPr>
+          <w:rFonts w:hint="cs"/>
+          <w:sz w:val="28"/>
+          <w:szCs w:val="28"/>
+        </w:rPr>
+        <w:t>WIFI</w:t>
+      </w:r>
+      <w:r>
+        <w:rPr>
+          <w:rFonts w:hint="cs"/>
+          <w:sz w:val="28"/>
+          <w:szCs w:val="28"/>
+          <w:rtl/>
+        </w:rPr>
+        <w:t xml:space="preserve"> שצריך להציג על המפה לפי מודל (</w:t>
+      </w:r>
+      <w:r>
+        <w:rPr>
+          <w:rFonts w:hint="cs"/>
+          <w:sz w:val="28"/>
+          <w:szCs w:val="28"/>
+        </w:rPr>
+        <w:t>ID</w:t>
+      </w:r>
+      <w:r>
+        <w:rPr>
+          <w:rFonts w:hint="cs"/>
+          <w:sz w:val="28"/>
+          <w:szCs w:val="28"/>
+          <w:rtl/>
+        </w:rPr>
+        <w:t xml:space="preserve">) שהפונקצייה תקבל. לאחר מכן הפונקצייה תייצר קובץ </w:t>
+      </w:r>
+      <w:r>
+        <w:rPr>
+          <w:rFonts w:hint="cs"/>
+          <w:sz w:val="28"/>
+          <w:szCs w:val="28"/>
+        </w:rPr>
+        <w:t>KML</w:t>
+      </w:r>
+      <w:r>
+        <w:rPr>
+          <w:rFonts w:hint="cs"/>
+          <w:sz w:val="28"/>
+          <w:szCs w:val="28"/>
+          <w:rtl/>
+        </w:rPr>
+        <w:t xml:space="preserve"> ע"י שימוש במחלקה </w:t>
+      </w:r>
+      <w:r>
+        <w:rPr>
+          <w:rFonts w:hint="cs"/>
+          <w:sz w:val="28"/>
+          <w:szCs w:val="28"/>
+        </w:rPr>
+        <w:t>KML</w:t>
+      </w:r>
+      <w:r>
+        <w:rPr>
+          <w:rFonts w:hint="cs"/>
+          <w:sz w:val="28"/>
+          <w:szCs w:val="28"/>
+          <w:rtl/>
+        </w:rPr>
+        <w:t>.</w:t>
+      </w:r>
+    </w:p>
+    <w:p>
+      <w:pPr>
+        <w:rPr>
+          <w:sz w:val="28"/>
+          <w:szCs w:val="28"/>
+          <w:rtl/>
+        </w:rPr>
+      </w:pPr>
+    </w:p>
+    <w:p>
+      <w:pPr>
+        <w:pStyle w:val="ListParagraph"/>
+        <w:numPr>
+          <w:ilvl w:val="0"/>
+          <w:numId w:val="2"/>
+        </w:numPr>
+        <w:rPr>
+          <w:b/>
+          <w:bCs/>
+          <w:sz w:val="28"/>
+          <w:szCs w:val="28"/>
+          <w:u w:val="single"/>
+          <w:rtl/>
+        </w:rPr>
+      </w:pPr>
+      <w:r>
+        <w:rPr>
+          <w:rFonts w:hint="cs"/>
+          <w:b/>
+          <w:bCs/>
+          <w:sz w:val="28"/>
+          <w:szCs w:val="28"/>
+          <w:u w:val="single"/>
+          <w:rtl/>
+        </w:rPr>
+        <w:t xml:space="preserve">המחלקה </w:t>
+      </w:r>
+      <w:r>
+        <w:rPr>
+          <w:b/>
+          <w:bCs/>
+          <w:sz w:val="28"/>
+          <w:szCs w:val="28"/>
+          <w:u w:val="single"/>
+        </w:rPr>
+        <w:t>matala0</w:t>
+      </w:r>
+    </w:p>
+    <w:p>
+      <w:pPr>
+        <w:rPr>
+          <w:sz w:val="28"/>
+          <w:szCs w:val="28"/>
+          <w:rtl/>
+        </w:rPr>
+      </w:pPr>
+      <w:r>
+        <w:rPr>
+          <w:rFonts w:hint="cs"/>
+          <w:sz w:val="28"/>
+          <w:szCs w:val="28"/>
+          <w:rtl/>
+        </w:rPr>
+        <w:lastRenderedPageBreak/>
+        <w:t>זו המחלקה הראשית.</w:t>
+      </w:r>
+    </w:p>
+    <w:p>
+      <w:pPr>
+        <w:rPr>
+          <w:sz w:val="28"/>
+          <w:szCs w:val="28"/>
+          <w:rtl/>
+        </w:rPr>
+      </w:pPr>
+      <w:r>
+        <w:rPr>
+          <w:rFonts w:hint="cs"/>
+          <w:sz w:val="28"/>
+          <w:szCs w:val="28"/>
+          <w:rtl/>
+        </w:rPr>
+        <w:t xml:space="preserve">במחלקה תהיה פונקציית ה- </w:t>
+      </w:r>
+      <w:r>
+        <w:rPr>
+          <w:rFonts w:hint="cs"/>
+          <w:sz w:val="28"/>
+          <w:szCs w:val="28"/>
+        </w:rPr>
+        <w:t>MAIN</w:t>
+      </w:r>
+      <w:r>
+        <w:rPr>
+          <w:rFonts w:hint="cs"/>
+          <w:sz w:val="28"/>
+          <w:szCs w:val="28"/>
+          <w:rtl/>
+        </w:rPr>
+        <w:t xml:space="preserve"> שתבנה אובייקטים ותדאג לתפעול כל הפרויקט ע"י שימוש מסודר בשאר המחלקות שפורטו לעיל כפי שנדרש במטלה.</w:t>
+      </w:r>
+    </w:p>
+    <w:p>
+      <w:pPr>
+        <w:rPr>
+          <w:sz w:val="28"/>
+          <w:szCs w:val="28"/>
+          <w:u w:val="single"/>
+          <w:rtl/>
+        </w:rPr>
+      </w:pPr>
+      <w:r>
+        <w:rPr>
+          <w:rFonts w:hint="cs"/>
+          <w:sz w:val="28"/>
+          <w:szCs w:val="28"/>
+          <w:u w:val="single"/>
+          <w:rtl/>
+        </w:rPr>
+        <w:t>פונקציות עיקריות נוספות:</w:t>
+      </w:r>
+    </w:p>
+    <w:p>
+      <w:pPr>
+        <w:rPr>
+          <w:sz w:val="28"/>
+          <w:szCs w:val="28"/>
+          <w:rtl/>
+        </w:rPr>
+      </w:pPr>
+      <w:proofErr w:type="spellStart"/>
+      <w:proofErr w:type="gramStart"/>
+      <w:r>
+        <w:rPr>
+          <w:sz w:val="28"/>
+          <w:szCs w:val="28"/>
+        </w:rPr>
+        <w:t>isDouble</w:t>
+      </w:r>
+      <w:proofErr w:type="spellEnd"/>
+      <w:proofErr w:type="gramEnd"/>
+      <w:r>
+        <w:rPr>
+          <w:rFonts w:hint="cs"/>
+          <w:sz w:val="28"/>
+          <w:szCs w:val="28"/>
+          <w:rtl/>
+        </w:rPr>
+        <w:t xml:space="preserve"> תחזיר "אמת" אם המחרוזת שהיא מקבלת ברת-המרה לטיפוס מסוג </w:t>
+      </w:r>
+      <w:r>
+        <w:rPr>
+          <w:sz w:val="28"/>
+          <w:szCs w:val="28"/>
+        </w:rPr>
+        <w:t>Double</w:t>
+      </w:r>
+      <w:r>
+        <w:rPr>
+          <w:rFonts w:hint="cs"/>
+          <w:sz w:val="28"/>
+          <w:szCs w:val="28"/>
+          <w:rtl/>
+        </w:rPr>
+        <w:t>. אחרת תחזיר "שקר".</w:t>
+      </w:r>
+    </w:p>
+    <w:p>
+      <w:pPr>
+        <w:rPr>
+          <w:sz w:val="28"/>
+          <w:szCs w:val="28"/>
+          <w:rtl/>
+        </w:rPr>
+      </w:pPr>
+      <w:proofErr w:type="spellStart"/>
+      <w:proofErr w:type="gramStart"/>
+      <w:r>
+        <w:rPr>
+          <w:sz w:val="28"/>
+          <w:szCs w:val="28"/>
+        </w:rPr>
+        <w:t>getCSVs</w:t>
+      </w:r>
+      <w:proofErr w:type="spellEnd"/>
+      <w:proofErr w:type="gramEnd"/>
+      <w:r>
+        <w:rPr>
+          <w:rFonts w:hint="cs"/>
+          <w:sz w:val="28"/>
+          <w:szCs w:val="28"/>
+          <w:rtl/>
+        </w:rPr>
+        <w:t xml:space="preserve"> תחזיר אוסף עם כל קבצי ה</w:t>
+      </w:r>
+      <w:r>
+        <w:rPr>
+          <w:rFonts w:hint="cs"/>
+          <w:sz w:val="28"/>
+          <w:szCs w:val="28"/>
+        </w:rPr>
+        <w:t>CSV</w:t>
+      </w:r>
+      <w:r>
+        <w:rPr>
+          <w:rFonts w:hint="cs"/>
+          <w:sz w:val="28"/>
+          <w:szCs w:val="28"/>
+          <w:rtl/>
+        </w:rPr>
+        <w:t xml:space="preserve"> שנמצאו בתוך התקייה שה</w:t>
+      </w:r>
+      <w:r>
+        <w:rPr>
+          <w:rFonts w:hint="cs"/>
+          <w:sz w:val="28"/>
+          <w:szCs w:val="28"/>
+        </w:rPr>
+        <w:t>PATH</w:t>
+      </w:r>
+      <w:r>
+        <w:rPr>
+          <w:rFonts w:hint="cs"/>
+          <w:sz w:val="28"/>
+          <w:szCs w:val="28"/>
+          <w:rtl/>
+        </w:rPr>
+        <w:t xml:space="preserve"> שלה נשלח כפרמטר לפונקצייה.</w:t>
+      </w:r>
+    </w:p>
+    <w:p>
+      <w:pPr>
+        <w:rPr>
+          <w:sz w:val="28"/>
+          <w:szCs w:val="28"/>
+          <w:rtl/>
+        </w:rPr>
+      </w:pPr>
+    </w:p>
+    <w:p>
+      <w:pPr>
+        <w:rPr>
+          <w:rFonts w:eastAsiaTheme="minorEastAsia"/>
+          <w:b/>
+          <w:bCs/>
+          <w:color w:val="5A5A5A" w:themeColor="text1" w:themeTint="A5"/>
+          <w:spacing w:val="15"/>
+          <w:sz w:val="32"/>
+          <w:szCs w:val="32"/>
+          <w:u w:val="single"/>
+          <w:rtl/>
+        </w:rPr>
+      </w:pPr>
+      <w:r>
+        <w:rPr>
+          <w:rFonts w:eastAsiaTheme="minorEastAsia" w:hint="cs"/>
+          <w:b/>
+          <w:bCs/>
+          <w:color w:val="5A5A5A" w:themeColor="text1" w:themeTint="A5"/>
+          <w:spacing w:val="15"/>
+          <w:sz w:val="32"/>
+          <w:szCs w:val="32"/>
+          <w:u w:val="single"/>
+          <w:rtl/>
+        </w:rPr>
         <w:t>כלי תוכנה שהיו בשימוש:</w:t>
       </w:r>
     </w:p>
@@ -2149,8 +2241,6 @@
         </w:rPr>
         <w:t>GitHub/Git</w:t>
       </w:r>
-      <w:bookmarkStart w:id="0" w:name="_GoBack"/>
-      <w:bookmarkEnd w:id="0"/>
     </w:p>
     <w:p>
       <w:pPr>
@@ -2320,7 +2410,7 @@
             <o:lock v:ext="edit" aspectratio="t"/>
           </v:shapetype>
           <v:shape id="_x0000_i1025" type="#_x0000_t75" style="width:414.6pt;height:113.4pt">
-            <v:imagedata r:id="rId8" o:title="1"/>
+            <v:imagedata r:id="rId9" o:title="1"/>
           </v:shape>
         </w:pict>
       </w:r>
@@ -2461,7 +2551,7 @@
         </w:rPr>
         <w:pict>
           <v:shape id="_x0000_s1026" type="#_x0000_t75" style="position:absolute;left:0;text-align:left;margin-left:-59.7pt;margin-top:4.2pt;width:534.3pt;height:220.8pt;z-index:251659264;mso-position-horizontal-relative:text;mso-position-vertical-relative:text;mso-width-relative:page;mso-height-relative:page">
-            <v:imagedata r:id="rId9" o:title="2"/>
+            <v:imagedata r:id="rId10" o:title="2"/>
             <w10:wrap type="square"/>
           </v:shape>
         </w:pict>
@@ -2575,7 +2665,7 @@
         <w:lastRenderedPageBreak/>
         <w:pict>
           <v:shape id="_x0000_i1026" type="#_x0000_t75" style="width:414.6pt;height:222.6pt">
-            <v:imagedata r:id="rId10" o:title="3"/>
+            <v:imagedata r:id="rId11" o:title="3"/>
           </v:shape>
         </w:pict>
       </w:r>
@@ -2675,7 +2765,7 @@
                     </pic:cNvPicPr>
                   </pic:nvPicPr>
                   <pic:blipFill>
-                    <a:blip r:embed="rId11">
+                    <a:blip r:embed="rId12">
                       <a:extLst>
                         <a:ext uri="{28A0092B-C50C-407E-A947-70E740481C1C}">
                           <a14:useLocalDpi xmlns:a14="http://schemas.microsoft.com/office/drawing/2010/main" val="0"/>
@@ -2800,7 +2890,7 @@
         </w:rPr>
         <w:pict>
           <v:shape id="_x0000_i1027" type="#_x0000_t75" style="width:415.2pt;height:206.4pt">
-            <v:imagedata r:id="rId12" o:title="5"/>
+            <v:imagedata r:id="rId13" o:title="5"/>
           </v:shape>
         </w:pict>
       </w:r>
@@ -2850,7 +2940,7 @@
       </w:r>
     </w:p>
     <w:sectPr>
-      <w:headerReference w:type="default" r:id="rId13"/>
+      <w:headerReference w:type="default" r:id="rId14"/>
       <w:pgSz w:w="11906" w:h="16838"/>
       <w:pgMar w:top="1440" w:right="1800" w:bottom="1440" w:left="1800" w:header="706" w:footer="706" w:gutter="0"/>
       <w:cols w:space="708"/>
@@ -3852,6 +3942,17 @@
     <w:uiPriority w:val="99"/>
     <w:rsid w:val="00202CC3"/>
   </w:style>
+  <w:style w:type="character" w:styleId="Hyperlink">
+    <w:name w:val="Hyperlink"/>
+    <w:basedOn w:val="DefaultParagraphFont"/>
+    <w:uiPriority w:val="99"/>
+    <w:unhideWhenUsed/>
+    <w:rsid w:val="00C569DE"/>
+    <w:rPr>
+      <w:color w:val="0563C1" w:themeColor="hyperlink"/>
+      <w:u w:val="single"/>
+    </w:rPr>
+  </w:style>
 </w:styles>
 </file>
 
@@ -4121,7 +4222,7 @@
 </file>
 
 <file path=customXml/itemProps1.xml><?xml version="1.0" encoding="utf-8"?>
-<ds:datastoreItem xmlns:ds="http://schemas.openxmlformats.org/officeDocument/2006/customXml" ds:itemID="{C69FFEE9-2EC9-4BED-95E7-3CCFF4663DB7}">
+<ds:datastoreItem xmlns:ds="http://schemas.openxmlformats.org/officeDocument/2006/customXml" ds:itemID="{BBA3A41D-FB89-43F3-A5CF-437F264E8A94}">
   <ds:schemaRefs>
     <ds:schemaRef ds:uri="http://schemas.openxmlformats.org/officeDocument/2006/bibliography"/>
   </ds:schemaRefs>
